--- a/public/templates/academic-result-template-CT.docx
+++ b/public/templates/academic-result-template-CT.docx
@@ -22,7 +22,7 @@
       </w:tblGrid>
       <w:tr>
         <w:trPr>
-          <w:trHeight w:val="1530"/>
+          <w:trHeight w:val="1296"/>
         </w:trPr>
         <w:tc>
           <w:tcPr>
@@ -33,7 +33,6 @@
               <w:left w:val="nil"/>
               <w:right w:val="nil"/>
             </w:tcBorders>
-            <w:shd w:val="clear" w:color="auto" w:fill="auto"/>
             <w:noWrap/>
             <w:vAlign w:val="bottom"/>
             <w:hideMark/>
@@ -56,13 +55,13 @@
                 <w:lang w:bidi="my-MM"/>
               </w:rPr>
               <w:drawing>
-                <wp:anchor distT="0" distB="0" distL="114300" distR="114300" simplePos="0" relativeHeight="251726848" behindDoc="0" locked="0" layoutInCell="1" allowOverlap="0" wp14:anchorId="0BD0F573" wp14:editId="6A64FD10">
+                <wp:anchor distT="0" distB="0" distL="114300" distR="114300" simplePos="0" relativeHeight="251667456" behindDoc="0" locked="0" layoutInCell="1" allowOverlap="0" wp14:anchorId="0BD0F573" wp14:editId="6789C387">
                   <wp:simplePos x="0" y="0"/>
                   <wp:positionH relativeFrom="column">
-                    <wp:posOffset>-20955</wp:posOffset>
+                    <wp:posOffset>12700</wp:posOffset>
                   </wp:positionH>
                   <wp:positionV relativeFrom="paragraph">
-                    <wp:posOffset>-525780</wp:posOffset>
+                    <wp:posOffset>-667385</wp:posOffset>
                   </wp:positionV>
                   <wp:extent cx="819150" cy="877570"/>
                   <wp:effectExtent l="0" t="0" r="0" b="0"/>
@@ -137,7 +136,6 @@
             <w:tcBorders>
               <w:left w:val="nil"/>
             </w:tcBorders>
-            <w:shd w:val="clear" w:color="auto" w:fill="auto"/>
             <w:hideMark/>
           </w:tcPr>
           <w:p>
@@ -161,7 +159,7 @@
                 <w:lang w:bidi="my-MM"/>
               </w:rPr>
               <w:drawing>
-                <wp:anchor distT="0" distB="0" distL="114300" distR="114300" simplePos="0" relativeHeight="251725824" behindDoc="0" locked="0" layoutInCell="1" allowOverlap="1" wp14:anchorId="3F4D492C" wp14:editId="12FCE837">
+                <wp:anchor distT="0" distB="0" distL="114300" distR="114300" simplePos="0" relativeHeight="251656192" behindDoc="0" locked="0" layoutInCell="1" allowOverlap="1" wp14:anchorId="3F4D492C" wp14:editId="12FCE837">
                   <wp:simplePos x="0" y="0"/>
                   <wp:positionH relativeFrom="column">
                     <wp:posOffset>8999220</wp:posOffset>
@@ -387,7 +385,6 @@
               <w:top w:val="nil"/>
               <w:right w:val="nil"/>
             </w:tcBorders>
-            <w:shd w:val="clear" w:color="auto" w:fill="auto"/>
             <w:vAlign w:val="center"/>
             <w:hideMark/>
           </w:tcPr>
@@ -395,32 +392,140 @@
             <w:pPr>
               <w:spacing w:after="0" w:line="240" w:lineRule="auto"/>
               <w:rPr>
+                <w:rFonts w:ascii="Arial" w:hAnsi="Arial" w:cs="Arial"/>
+                <w:b/>
+                <w:sz w:val="18"/>
+                <w:szCs w:val="18"/>
+              </w:rPr>
+            </w:pPr>
+            <w:r>
+              <w:rPr>
+                <w:rFonts w:ascii="Arial" w:hAnsi="Arial" w:cs="Arial"/>
+                <w:b/>
+                <w:sz w:val="18"/>
+                <w:szCs w:val="18"/>
+              </w:rPr>
+              <w:t xml:space="preserve">Address: </w:t>
+            </w:r>
+            <w:r>
+              <w:rPr>
+                <w:rFonts w:ascii="Arial" w:hAnsi="Arial" w:cs="Arial"/>
+                <w:b/>
+                <w:sz w:val="18"/>
+                <w:szCs w:val="18"/>
+              </w:rPr>
+              <w:t xml:space="preserve"> </w:t>
+            </w:r>
+            <w:r>
+              <w:rPr>
+                <w:rFonts w:ascii="Arial" w:hAnsi="Arial" w:cs="Arial"/>
+                <w:b/>
+                <w:sz w:val="18"/>
+                <w:szCs w:val="18"/>
+              </w:rPr>
+              <w:t xml:space="preserve">  </w:t>
+            </w:r>
+            <w:r>
+              <w:rPr>
+                <w:rFonts w:ascii="Arial" w:hAnsi="Arial" w:cs="Arial"/>
+                <w:b/>
+                <w:sz w:val="18"/>
+                <w:szCs w:val="18"/>
+              </w:rPr>
+              <w:t xml:space="preserve">No. 28, </w:t>
+            </w:r>
+            <w:r>
+              <w:rPr>
+                <w:rFonts w:ascii="Arial" w:hAnsi="Arial" w:cs="Arial"/>
+                <w:b/>
+                <w:sz w:val="18"/>
+                <w:szCs w:val="18"/>
+              </w:rPr>
+              <w:t>Kayin Kyaung Street,</w:t>
+            </w:r>
+            <w:r>
+              <w:rPr>
+                <w:rFonts w:ascii="Arial" w:hAnsi="Arial" w:cs="Arial"/>
+                <w:b/>
+                <w:sz w:val="18"/>
+                <w:szCs w:val="18"/>
+              </w:rPr>
+              <w:t xml:space="preserve"> </w:t>
+            </w:r>
+            <w:r>
+              <w:rPr>
+                <w:rFonts w:ascii="Arial" w:hAnsi="Arial" w:cs="Arial"/>
+                <w:b/>
+                <w:sz w:val="18"/>
+                <w:szCs w:val="18"/>
+              </w:rPr>
+              <w:t>Tar Ngar Se</w:t>
+            </w:r>
+            <w:r>
+              <w:rPr>
+                <w:rFonts w:ascii="Arial" w:hAnsi="Arial" w:cs="Arial"/>
+                <w:b/>
+                <w:sz w:val="18"/>
+                <w:szCs w:val="18"/>
+              </w:rPr>
+              <w:t xml:space="preserve"> (</w:t>
+            </w:r>
+            <w:r>
+              <w:rPr>
+                <w:rFonts w:ascii="Arial" w:hAnsi="Arial" w:cs="Arial"/>
+                <w:b/>
+                <w:sz w:val="18"/>
+                <w:szCs w:val="18"/>
+              </w:rPr>
+              <w:t>South</w:t>
+            </w:r>
+            <w:r>
+              <w:rPr>
+                <w:rFonts w:ascii="Arial" w:hAnsi="Arial" w:cs="Arial"/>
+                <w:b/>
+                <w:sz w:val="18"/>
+                <w:szCs w:val="18"/>
+              </w:rPr>
+              <w:t>)</w:t>
+            </w:r>
+            <w:r>
+              <w:rPr>
+                <w:rFonts w:ascii="Arial" w:hAnsi="Arial" w:cs="Arial"/>
+                <w:b/>
+                <w:sz w:val="18"/>
+                <w:szCs w:val="18"/>
+              </w:rPr>
+              <w:t xml:space="preserve"> Quarter, </w:t>
+            </w:r>
+            <w:r>
+              <w:rPr>
                 <w:rFonts w:ascii="Times New Roman" w:eastAsia="Times New Roman" w:hAnsi="Times New Roman" w:cs="Times New Roman"/>
                 <w:color w:val="000000"/>
                 <w:sz w:val="20"/>
                 <w:szCs w:val="20"/>
               </w:rPr>
-            </w:pPr>
-          </w:p>
-          <w:p>
-            <w:pPr>
-              <w:spacing w:after="0" w:line="240" w:lineRule="auto"/>
+              <w:t xml:space="preserve">                                      </w:t>
+            </w:r>
+            <w:r>
               <w:rPr>
                 <w:rFonts w:ascii="Arial" w:hAnsi="Arial" w:cs="Arial"/>
                 <w:b/>
                 <w:sz w:val="18"/>
                 <w:szCs w:val="18"/>
               </w:rPr>
-            </w:pPr>
-            <w:r>
+              <w:t xml:space="preserve">      </w:t>
+            </w:r>
+          </w:p>
+          <w:p>
+            <w:pPr>
+              <w:spacing w:after="0" w:line="240" w:lineRule="auto"/>
               <w:rPr>
                 <w:rFonts w:ascii="Arial" w:hAnsi="Arial" w:cs="Arial"/>
                 <w:b/>
                 <w:sz w:val="18"/>
                 <w:szCs w:val="18"/>
               </w:rPr>
-              <w:t xml:space="preserve">Address: </w:t>
-            </w:r>
+            </w:pPr>
             <w:r>
               <w:rPr>
                 <w:rFonts w:ascii="Arial" w:hAnsi="Arial" w:cs="Arial"/>
@@ -428,7 +533,7 @@
                 <w:sz w:val="18"/>
                 <w:szCs w:val="18"/>
               </w:rPr>
-              <w:t xml:space="preserve"> </w:t>
+              <w:t xml:space="preserve">                 </w:t>
             </w:r>
             <w:r>
               <w:rPr>
@@ -437,7 +542,7 @@
                 <w:sz w:val="18"/>
                 <w:szCs w:val="18"/>
               </w:rPr>
-              <w:t xml:space="preserve">  </w:t>
+              <w:t xml:space="preserve">   </w:t>
             </w:r>
             <w:r>
               <w:rPr>
@@ -446,7 +551,7 @@
                 <w:sz w:val="18"/>
                 <w:szCs w:val="18"/>
               </w:rPr>
-              <w:t xml:space="preserve">No. 28, </w:t>
+              <w:t>Hinthada,</w:t>
             </w:r>
             <w:r>
               <w:rPr>
@@ -455,7 +560,7 @@
                 <w:sz w:val="18"/>
                 <w:szCs w:val="18"/>
               </w:rPr>
-              <w:t>Kayin Kyaung Street,</w:t>
+              <w:t xml:space="preserve"> Ayeyarwady Region</w:t>
             </w:r>
             <w:r>
               <w:rPr>
@@ -464,17 +569,19 @@
                 <w:sz w:val="18"/>
                 <w:szCs w:val="18"/>
               </w:rPr>
-              <w:t xml:space="preserve"> </w:t>
-            </w:r>
-            <w:r>
+              <w:t xml:space="preserve">, Myanmar  </w:t>
+            </w:r>
+          </w:p>
+          <w:p>
+            <w:pPr>
+              <w:spacing w:after="0" w:line="240" w:lineRule="auto"/>
               <w:rPr>
                 <w:rFonts w:ascii="Arial" w:hAnsi="Arial" w:cs="Arial"/>
                 <w:b/>
                 <w:sz w:val="18"/>
                 <w:szCs w:val="18"/>
               </w:rPr>
-              <w:t>Tar Ngar Se</w:t>
-            </w:r>
+            </w:pPr>
             <w:r>
               <w:rPr>
                 <w:rFonts w:ascii="Arial" w:hAnsi="Arial" w:cs="Arial"/>
@@ -482,7 +589,7 @@
                 <w:sz w:val="18"/>
                 <w:szCs w:val="18"/>
               </w:rPr>
-              <w:t xml:space="preserve"> (</w:t>
+              <w:t>Post Code</w:t>
             </w:r>
             <w:r>
               <w:rPr>
@@ -491,7 +598,7 @@
                 <w:sz w:val="18"/>
                 <w:szCs w:val="18"/>
               </w:rPr>
-              <w:t>South</w:t>
+              <w:t>: 1006</w:t>
             </w:r>
             <w:r>
               <w:rPr>
@@ -500,7 +607,7 @@
                 <w:sz w:val="18"/>
                 <w:szCs w:val="18"/>
               </w:rPr>
-              <w:t>)</w:t>
+              <w:t>0</w:t>
             </w:r>
             <w:r>
               <w:rPr>
@@ -509,16 +616,7 @@
                 <w:sz w:val="18"/>
                 <w:szCs w:val="18"/>
               </w:rPr>
-              <w:t xml:space="preserve"> Quarter, </w:t>
-            </w:r>
-            <w:r>
-              <w:rPr>
-                <w:rFonts w:ascii="Times New Roman" w:eastAsia="Times New Roman" w:hAnsi="Times New Roman" w:cs="Times New Roman"/>
-                <w:color w:val="000000"/>
-                <w:sz w:val="20"/>
-                <w:szCs w:val="20"/>
-              </w:rPr>
-              <w:t xml:space="preserve">                                      </w:t>
+              <w:t xml:space="preserve">1            </w:t>
             </w:r>
             <w:r>
               <w:rPr>
@@ -527,19 +625,17 @@
                 <w:sz w:val="18"/>
                 <w:szCs w:val="18"/>
               </w:rPr>
-              <w:t xml:space="preserve">      </w:t>
-            </w:r>
-          </w:p>
-          <w:p>
-            <w:pPr>
-              <w:spacing w:after="0" w:line="240" w:lineRule="auto"/>
+              <w:t xml:space="preserve">                      </w:t>
+            </w:r>
+            <w:r>
               <w:rPr>
                 <w:rFonts w:ascii="Arial" w:hAnsi="Arial" w:cs="Arial"/>
                 <w:b/>
                 <w:sz w:val="18"/>
                 <w:szCs w:val="18"/>
               </w:rPr>
-            </w:pPr>
+              <w:t xml:space="preserve">                                                 </w:t>
+            </w:r>
             <w:r>
               <w:rPr>
                 <w:rFonts w:ascii="Arial" w:hAnsi="Arial" w:cs="Arial"/>
@@ -547,7 +643,7 @@
                 <w:sz w:val="18"/>
                 <w:szCs w:val="18"/>
               </w:rPr>
-              <w:t xml:space="preserve">                 </w:t>
+              <w:t xml:space="preserve"> </w:t>
             </w:r>
             <w:r>
               <w:rPr>
@@ -556,7 +652,7 @@
                 <w:sz w:val="18"/>
                 <w:szCs w:val="18"/>
               </w:rPr>
-              <w:t xml:space="preserve">   </w:t>
+              <w:t xml:space="preserve">     </w:t>
             </w:r>
             <w:r>
               <w:rPr>
@@ -565,7 +661,7 @@
                 <w:sz w:val="18"/>
                 <w:szCs w:val="18"/>
               </w:rPr>
-              <w:t>Hinthada,</w:t>
+              <w:t xml:space="preserve">   </w:t>
             </w:r>
             <w:r>
               <w:rPr>
@@ -574,116 +670,6 @@
                 <w:sz w:val="18"/>
                 <w:szCs w:val="18"/>
               </w:rPr>
-              <w:t xml:space="preserve"> Ayeyarwady Region</w:t>
-            </w:r>
-            <w:r>
-              <w:rPr>
-                <w:rFonts w:ascii="Arial" w:hAnsi="Arial" w:cs="Arial"/>
-                <w:b/>
-                <w:sz w:val="18"/>
-                <w:szCs w:val="18"/>
-              </w:rPr>
-              <w:t xml:space="preserve">, Myanmar  </w:t>
-            </w:r>
-          </w:p>
-          <w:p>
-            <w:pPr>
-              <w:spacing w:after="0" w:line="240" w:lineRule="auto"/>
-              <w:rPr>
-                <w:rFonts w:ascii="Arial" w:hAnsi="Arial" w:cs="Arial"/>
-                <w:b/>
-                <w:sz w:val="18"/>
-                <w:szCs w:val="18"/>
-              </w:rPr>
-            </w:pPr>
-            <w:r>
-              <w:rPr>
-                <w:rFonts w:ascii="Arial" w:hAnsi="Arial" w:cs="Arial"/>
-                <w:b/>
-                <w:sz w:val="18"/>
-                <w:szCs w:val="18"/>
-              </w:rPr>
-              <w:t>Post Code</w:t>
-            </w:r>
-            <w:r>
-              <w:rPr>
-                <w:rFonts w:ascii="Arial" w:hAnsi="Arial" w:cs="Arial"/>
-                <w:b/>
-                <w:sz w:val="18"/>
-                <w:szCs w:val="18"/>
-              </w:rPr>
-              <w:t>: 1006</w:t>
-            </w:r>
-            <w:r>
-              <w:rPr>
-                <w:rFonts w:ascii="Arial" w:hAnsi="Arial" w:cs="Arial"/>
-                <w:b/>
-                <w:sz w:val="18"/>
-                <w:szCs w:val="18"/>
-              </w:rPr>
-              <w:t>0</w:t>
-            </w:r>
-            <w:r>
-              <w:rPr>
-                <w:rFonts w:ascii="Arial" w:hAnsi="Arial" w:cs="Arial"/>
-                <w:b/>
-                <w:sz w:val="18"/>
-                <w:szCs w:val="18"/>
-              </w:rPr>
-              <w:t xml:space="preserve">1            </w:t>
-            </w:r>
-            <w:r>
-              <w:rPr>
-                <w:rFonts w:ascii="Arial" w:hAnsi="Arial" w:cs="Arial"/>
-                <w:b/>
-                <w:sz w:val="18"/>
-                <w:szCs w:val="18"/>
-              </w:rPr>
-              <w:t xml:space="preserve">                      </w:t>
-            </w:r>
-            <w:r>
-              <w:rPr>
-                <w:rFonts w:ascii="Arial" w:hAnsi="Arial" w:cs="Arial"/>
-                <w:b/>
-                <w:sz w:val="18"/>
-                <w:szCs w:val="18"/>
-              </w:rPr>
-              <w:t xml:space="preserve">                                                 </w:t>
-            </w:r>
-            <w:r>
-              <w:rPr>
-                <w:rFonts w:ascii="Arial" w:hAnsi="Arial" w:cs="Arial"/>
-                <w:b/>
-                <w:sz w:val="18"/>
-                <w:szCs w:val="18"/>
-              </w:rPr>
-              <w:t xml:space="preserve"> </w:t>
-            </w:r>
-            <w:r>
-              <w:rPr>
-                <w:rFonts w:ascii="Arial" w:hAnsi="Arial" w:cs="Arial"/>
-                <w:b/>
-                <w:sz w:val="18"/>
-                <w:szCs w:val="18"/>
-              </w:rPr>
-              <w:t xml:space="preserve">     </w:t>
-            </w:r>
-            <w:r>
-              <w:rPr>
-                <w:rFonts w:ascii="Arial" w:hAnsi="Arial" w:cs="Arial"/>
-                <w:b/>
-                <w:sz w:val="18"/>
-                <w:szCs w:val="18"/>
-              </w:rPr>
-              <w:t xml:space="preserve">   </w:t>
-            </w:r>
-            <w:r>
-              <w:rPr>
-                <w:rFonts w:ascii="Arial" w:hAnsi="Arial" w:cs="Arial"/>
-                <w:b/>
-                <w:sz w:val="18"/>
-                <w:szCs w:val="18"/>
-              </w:rPr>
               <w:t xml:space="preserve">                                                 </w:t>
             </w:r>
           </w:p>
@@ -696,7 +682,6 @@
               <w:top w:val="nil"/>
               <w:left w:val="nil"/>
             </w:tcBorders>
-            <w:shd w:val="clear" w:color="auto" w:fill="auto"/>
             <w:hideMark/>
           </w:tcPr>
           <w:p>
@@ -821,7 +806,6 @@
             <w:tcBorders>
               <w:right w:val="nil"/>
             </w:tcBorders>
-            <w:shd w:val="clear" w:color="auto" w:fill="auto"/>
             <w:vAlign w:val="center"/>
             <w:hideMark/>
           </w:tcPr>
@@ -853,7 +837,6 @@
               <w:left w:val="nil"/>
               <w:right w:val="nil"/>
             </w:tcBorders>
-            <w:shd w:val="clear" w:color="auto" w:fill="auto"/>
             <w:vAlign w:val="bottom"/>
             <w:hideMark/>
           </w:tcPr>
@@ -876,7 +859,6 @@
               <w:left w:val="nil"/>
               <w:right w:val="nil"/>
             </w:tcBorders>
-            <w:shd w:val="clear" w:color="auto" w:fill="auto"/>
             <w:vAlign w:val="bottom"/>
             <w:hideMark/>
           </w:tcPr>
@@ -899,7 +881,6 @@
               <w:left w:val="nil"/>
               <w:right w:val="nil"/>
             </w:tcBorders>
-            <w:shd w:val="clear" w:color="auto" w:fill="auto"/>
             <w:vAlign w:val="bottom"/>
             <w:hideMark/>
           </w:tcPr>
@@ -986,7 +967,7 @@
                 </mc:Choice>
                 <mc:Fallback>
                   <w:pict>
-                    <v:line w14:anchorId="08DD76C0" id="Straight Connector 2" o:spid="_x0000_s1026" style="position:absolute;z-index:251663872;visibility:visible;mso-wrap-style:square;mso-width-percent:0;mso-height-percent:0;mso-wrap-distance-left:9pt;mso-wrap-distance-top:0;mso-wrap-distance-right:9pt;mso-wrap-distance-bottom:0;mso-position-horizontal:absolute;mso-position-horizontal-relative:text;mso-position-vertical:absolute;mso-position-vertical-relative:text;mso-width-percent:0;mso-height-percent:0;mso-width-relative:page;mso-height-relative:page" from="-250.9pt,-11.15pt" to="280.1pt,-11.15pt" o:gfxdata="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" strokeweight="4.5pt">
+                    <v:line w14:anchorId="3557AD4C" id="Straight Connector 2" o:spid="_x0000_s1026" style="position:absolute;z-index:251663872;visibility:visible;mso-wrap-style:square;mso-width-percent:0;mso-height-percent:0;mso-wrap-distance-left:9pt;mso-wrap-distance-top:0;mso-wrap-distance-right:9pt;mso-wrap-distance-bottom:0;mso-position-horizontal:absolute;mso-position-horizontal-relative:text;mso-position-vertical:absolute;mso-position-vertical-relative:text;mso-width-percent:0;mso-height-percent:0;mso-width-relative:page;mso-height-relative:page" from="-250.9pt,-11.15pt" to="280.1pt,-11.15pt" o:gfxdata="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" strokeweight="4.5pt">
                       <v:stroke linestyle="thickThin"/>
                     </v:line>
                   </w:pict>
@@ -1003,7 +984,6 @@
               <w:left w:val="nil"/>
               <w:right w:val="nil"/>
             </w:tcBorders>
-            <w:shd w:val="clear" w:color="auto" w:fill="auto"/>
             <w:hideMark/>
           </w:tcPr>
           <w:p>
@@ -1027,7 +1007,6 @@
               <w:left w:val="nil"/>
               <w:right w:val="nil"/>
             </w:tcBorders>
-            <w:shd w:val="clear" w:color="auto" w:fill="auto"/>
             <w:hideMark/>
           </w:tcPr>
           <w:p>
@@ -1050,7 +1029,6 @@
               <w:left w:val="nil"/>
               <w:right w:val="nil"/>
             </w:tcBorders>
-            <w:shd w:val="clear" w:color="auto" w:fill="auto"/>
             <w:hideMark/>
           </w:tcPr>
           <w:p>
@@ -1074,7 +1052,6 @@
         <w:tc>
           <w:tcPr>
             <w:tcW w:w="1080" w:type="dxa"/>
-            <w:shd w:val="clear" w:color="auto" w:fill="auto"/>
             <w:noWrap/>
             <w:hideMark/>
           </w:tcPr>
@@ -1118,7 +1095,6 @@
           <w:tcPr>
             <w:tcW w:w="5256" w:type="dxa"/>
             <w:gridSpan w:val="4"/>
-            <w:shd w:val="clear" w:color="auto" w:fill="auto"/>
             <w:noWrap/>
             <w:hideMark/>
           </w:tcPr>
@@ -1154,7 +1130,6 @@
             <w:tcBorders>
               <w:left w:val="nil"/>
             </w:tcBorders>
-            <w:shd w:val="clear" w:color="auto" w:fill="auto"/>
             <w:noWrap/>
             <w:hideMark/>
           </w:tcPr>
@@ -1202,7 +1177,6 @@
         <w:tc>
           <w:tcPr>
             <w:tcW w:w="1080" w:type="dxa"/>
-            <w:shd w:val="clear" w:color="auto" w:fill="auto"/>
             <w:noWrap/>
             <w:hideMark/>
           </w:tcPr>
@@ -1246,7 +1220,6 @@
           <w:tcPr>
             <w:tcW w:w="5256" w:type="dxa"/>
             <w:gridSpan w:val="4"/>
-            <w:shd w:val="clear" w:color="auto" w:fill="auto"/>
             <w:noWrap/>
             <w:hideMark/>
           </w:tcPr>
@@ -1337,7 +1310,6 @@
             <w:tcBorders>
               <w:left w:val="nil"/>
             </w:tcBorders>
-            <w:shd w:val="clear" w:color="auto" w:fill="auto"/>
             <w:noWrap/>
             <w:hideMark/>
           </w:tcPr>
@@ -1381,7 +1353,6 @@
               <w:bottom w:val="single" w:sz="4" w:space="0" w:color="auto"/>
               <w:right w:val="single" w:sz="4" w:space="0" w:color="auto"/>
             </w:tcBorders>
-            <w:shd w:val="clear" w:color="auto" w:fill="auto"/>
             <w:noWrap/>
             <w:vAlign w:val="bottom"/>
           </w:tcPr>
@@ -1461,7 +1432,6 @@
               <w:bottom w:val="single" w:sz="4" w:space="0" w:color="auto"/>
               <w:right w:val="single" w:sz="4" w:space="0" w:color="auto"/>
             </w:tcBorders>
-            <w:shd w:val="clear" w:color="auto" w:fill="auto"/>
             <w:noWrap/>
             <w:vAlign w:val="bottom"/>
           </w:tcPr>
@@ -1505,7 +1475,6 @@
               <w:bottom w:val="single" w:sz="4" w:space="0" w:color="auto"/>
               <w:right w:val="single" w:sz="4" w:space="0" w:color="auto"/>
             </w:tcBorders>
-            <w:shd w:val="clear" w:color="auto" w:fill="auto"/>
             <w:noWrap/>
             <w:vAlign w:val="bottom"/>
           </w:tcPr>
@@ -1822,7 +1791,6 @@
               <w:bottom w:val="single" w:sz="4" w:space="0" w:color="auto"/>
               <w:right w:val="single" w:sz="4" w:space="0" w:color="auto"/>
             </w:tcBorders>
-            <w:shd w:val="clear" w:color="auto" w:fill="auto"/>
             <w:noWrap/>
             <w:vAlign w:val="bottom"/>
             <w:hideMark/>
@@ -1911,7 +1879,6 @@
               <w:bottom w:val="single" w:sz="8" w:space="0" w:color="auto"/>
               <w:right w:val="single" w:sz="8" w:space="0" w:color="auto"/>
             </w:tcBorders>
-            <w:shd w:val="clear" w:color="auto" w:fill="auto"/>
             <w:noWrap/>
             <w:vAlign w:val="center"/>
             <w:hideMark/>
@@ -1952,7 +1919,6 @@
               <w:bottom w:val="single" w:sz="8" w:space="0" w:color="auto"/>
               <w:right w:val="single" w:sz="4" w:space="0" w:color="auto"/>
             </w:tcBorders>
-            <w:shd w:val="clear" w:color="auto" w:fill="auto"/>
             <w:noWrap/>
             <w:vAlign w:val="center"/>
             <w:hideMark/>
@@ -1992,7 +1958,6 @@
               <w:bottom w:val="single" w:sz="4" w:space="0" w:color="auto"/>
               <w:right w:val="single" w:sz="4" w:space="0" w:color="auto"/>
             </w:tcBorders>
-            <w:shd w:val="clear" w:color="auto" w:fill="auto"/>
             <w:noWrap/>
             <w:vAlign w:val="center"/>
             <w:hideMark/>
@@ -2032,7 +1997,6 @@
               <w:bottom w:val="single" w:sz="4" w:space="0" w:color="auto"/>
               <w:right w:val="single" w:sz="4" w:space="0" w:color="auto"/>
             </w:tcBorders>
-            <w:shd w:val="clear" w:color="auto" w:fill="auto"/>
             <w:noWrap/>
             <w:vAlign w:val="center"/>
             <w:hideMark/>
@@ -2073,7 +2037,6 @@
               <w:bottom w:val="single" w:sz="4" w:space="0" w:color="auto"/>
               <w:right w:val="single" w:sz="4" w:space="0" w:color="auto"/>
             </w:tcBorders>
-            <w:shd w:val="clear" w:color="auto" w:fill="auto"/>
             <w:noWrap/>
             <w:vAlign w:val="bottom"/>
             <w:hideMark/>
@@ -2114,7 +2077,6 @@
               <w:bottom w:val="single" w:sz="4" w:space="0" w:color="auto"/>
               <w:right w:val="single" w:sz="4" w:space="0" w:color="auto"/>
             </w:tcBorders>
-            <w:shd w:val="clear" w:color="auto" w:fill="auto"/>
             <w:noWrap/>
             <w:vAlign w:val="bottom"/>
             <w:hideMark/>
@@ -2160,7 +2122,6 @@
               <w:bottom w:val="single" w:sz="8" w:space="0" w:color="auto"/>
               <w:right w:val="single" w:sz="8" w:space="0" w:color="auto"/>
             </w:tcBorders>
-            <w:shd w:val="clear" w:color="auto" w:fill="auto"/>
             <w:noWrap/>
             <w:vAlign w:val="center"/>
           </w:tcPr>
@@ -2201,7 +2162,6 @@
               <w:bottom w:val="single" w:sz="8" w:space="0" w:color="auto"/>
               <w:right w:val="single" w:sz="8" w:space="0" w:color="auto"/>
             </w:tcBorders>
-            <w:shd w:val="clear" w:color="auto" w:fill="auto"/>
             <w:noWrap/>
             <w:vAlign w:val="center"/>
           </w:tcPr>
@@ -2362,7 +2322,6 @@
               <w:bottom w:val="single" w:sz="8" w:space="0" w:color="auto"/>
               <w:right w:val="single" w:sz="8" w:space="0" w:color="auto"/>
             </w:tcBorders>
-            <w:shd w:val="clear" w:color="auto" w:fill="auto"/>
             <w:noWrap/>
             <w:vAlign w:val="center"/>
             <w:hideMark/>
@@ -2399,7 +2358,6 @@
               <w:bottom w:val="single" w:sz="8" w:space="0" w:color="auto"/>
               <w:right w:val="single" w:sz="8" w:space="0" w:color="000000"/>
             </w:tcBorders>
-            <w:shd w:val="clear" w:color="auto" w:fill="auto"/>
             <w:noWrap/>
             <w:vAlign w:val="center"/>
             <w:hideMark/>
@@ -2452,7 +2410,6 @@
               <w:bottom w:val="single" w:sz="8" w:space="0" w:color="auto"/>
               <w:right w:val="single" w:sz="8" w:space="0" w:color="auto"/>
             </w:tcBorders>
-            <w:shd w:val="clear" w:color="auto" w:fill="auto"/>
             <w:noWrap/>
             <w:vAlign w:val="center"/>
             <w:hideMark/>
@@ -2488,7 +2445,6 @@
               <w:bottom w:val="single" w:sz="8" w:space="0" w:color="auto"/>
               <w:right w:val="single" w:sz="8" w:space="0" w:color="auto"/>
             </w:tcBorders>
-            <w:shd w:val="clear" w:color="auto" w:fill="auto"/>
             <w:noWrap/>
             <w:vAlign w:val="center"/>
           </w:tcPr>
@@ -2542,7 +2498,6 @@
               <w:bottom w:val="single" w:sz="8" w:space="0" w:color="auto"/>
               <w:right w:val="single" w:sz="8" w:space="0" w:color="auto"/>
             </w:tcBorders>
-            <w:shd w:val="clear" w:color="auto" w:fill="auto"/>
             <w:noWrap/>
             <w:vAlign w:val="center"/>
           </w:tcPr>
@@ -2578,7 +2533,6 @@
               <w:bottom w:val="single" w:sz="8" w:space="0" w:color="auto"/>
               <w:right w:val="single" w:sz="8" w:space="0" w:color="auto"/>
             </w:tcBorders>
-            <w:shd w:val="clear" w:color="auto" w:fill="auto"/>
             <w:noWrap/>
             <w:vAlign w:val="center"/>
           </w:tcPr>
@@ -2621,7 +2575,6 @@
               <w:bottom w:val="single" w:sz="8" w:space="0" w:color="auto"/>
               <w:right w:val="single" w:sz="8" w:space="0" w:color="auto"/>
             </w:tcBorders>
-            <w:shd w:val="clear" w:color="auto" w:fill="auto"/>
             <w:noWrap/>
             <w:vAlign w:val="center"/>
           </w:tcPr>
@@ -2665,7 +2618,6 @@
               <w:bottom w:val="single" w:sz="8" w:space="0" w:color="auto"/>
               <w:right w:val="single" w:sz="8" w:space="0" w:color="000000"/>
             </w:tcBorders>
-            <w:shd w:val="clear" w:color="auto" w:fill="auto"/>
             <w:noWrap/>
             <w:vAlign w:val="center"/>
             <w:hideMark/>
@@ -2705,7 +2657,6 @@
               <w:bottom w:val="single" w:sz="8" w:space="0" w:color="auto"/>
               <w:right w:val="single" w:sz="8" w:space="0" w:color="auto"/>
             </w:tcBorders>
-            <w:shd w:val="clear" w:color="auto" w:fill="auto"/>
             <w:noWrap/>
             <w:vAlign w:val="center"/>
             <w:hideMark/>
@@ -2768,7 +2719,6 @@
               <w:bottom w:val="single" w:sz="8" w:space="0" w:color="auto"/>
               <w:right w:val="single" w:sz="8" w:space="0" w:color="000000"/>
             </w:tcBorders>
-            <w:shd w:val="clear" w:color="auto" w:fill="auto"/>
             <w:noWrap/>
             <w:vAlign w:val="center"/>
             <w:hideMark/>
@@ -2808,7 +2758,6 @@
               <w:bottom w:val="single" w:sz="8" w:space="0" w:color="auto"/>
               <w:right w:val="single" w:sz="8" w:space="0" w:color="auto"/>
             </w:tcBorders>
-            <w:shd w:val="clear" w:color="auto" w:fill="auto"/>
             <w:noWrap/>
             <w:vAlign w:val="center"/>
           </w:tcPr>
@@ -2867,7 +2816,6 @@
               <w:bottom w:val="nil"/>
               <w:right w:val="nil"/>
             </w:tcBorders>
-            <w:shd w:val="clear" w:color="auto" w:fill="auto"/>
             <w:noWrap/>
             <w:vAlign w:val="center"/>
             <w:hideMark/>
@@ -2898,7 +2846,6 @@
               <w:bottom w:val="nil"/>
               <w:right w:val="nil"/>
             </w:tcBorders>
-            <w:shd w:val="clear" w:color="auto" w:fill="auto"/>
             <w:noWrap/>
             <w:vAlign w:val="center"/>
             <w:hideMark/>
@@ -2922,7 +2869,6 @@
               <w:bottom w:val="nil"/>
               <w:right w:val="nil"/>
             </w:tcBorders>
-            <w:shd w:val="clear" w:color="auto" w:fill="auto"/>
             <w:noWrap/>
             <w:vAlign w:val="center"/>
             <w:hideMark/>
@@ -2947,7 +2893,6 @@
               <w:bottom w:val="single" w:sz="8" w:space="0" w:color="auto"/>
               <w:right w:val="single" w:sz="8" w:space="0" w:color="000000"/>
             </w:tcBorders>
-            <w:shd w:val="clear" w:color="auto" w:fill="auto"/>
             <w:noWrap/>
             <w:vAlign w:val="center"/>
             <w:hideMark/>
@@ -3020,7 +2965,6 @@
               <w:bottom w:val="single" w:sz="8" w:space="0" w:color="auto"/>
               <w:right w:val="single" w:sz="8" w:space="0" w:color="auto"/>
             </w:tcBorders>
-            <w:shd w:val="clear" w:color="auto" w:fill="auto"/>
             <w:noWrap/>
             <w:vAlign w:val="center"/>
           </w:tcPr>
@@ -3098,148 +3042,6 @@
               <w:bottom w:val="nil"/>
               <w:right w:val="nil"/>
             </w:tcBorders>
-            <w:shd w:val="clear" w:color="auto" w:fill="auto"/>
-            <w:noWrap/>
-            <w:vAlign w:val="bottom"/>
-          </w:tcPr>
-          <w:p>
-            <w:pPr>
-              <w:spacing w:after="0" w:line="240" w:lineRule="auto"/>
-              <w:rPr>
-                <w:rFonts w:ascii="Times New Roman" w:eastAsia="Times New Roman" w:hAnsi="Times New Roman" w:cs="Times New Roman"/>
-                <w:b/>
-                <w:bCs/>
-                <w:color w:val="000000"/>
-                <w:sz w:val="24"/>
-                <w:szCs w:val="24"/>
-              </w:rPr>
-            </w:pPr>
-            <w:r>
-              <w:rPr>
-                <w:rFonts w:ascii="Times New Roman" w:eastAsia="Times New Roman" w:hAnsi="Times New Roman" w:cs="Times New Roman"/>
-                <w:b/>
-                <w:bCs/>
-                <w:color w:val="000000"/>
-                <w:sz w:val="24"/>
-                <w:szCs w:val="24"/>
-              </w:rPr>
-              <w:t>{IF (</w:t>
-            </w:r>
-            <w:r>
-              <w:rPr>
-                <w:rFonts w:ascii="Times New Roman" w:eastAsia="Times New Roman" w:hAnsi="Times New Roman" w:cs="Times New Roman"/>
-                <w:b/>
-                <w:bCs/>
-                <w:color w:val="000000"/>
-                <w:sz w:val="24"/>
-                <w:szCs w:val="24"/>
-              </w:rPr>
-              <w:t>$</w:t>
-            </w:r>
-            <w:r>
-              <w:rPr>
-                <w:rFonts w:ascii="Times New Roman" w:eastAsia="Times New Roman" w:hAnsi="Times New Roman" w:cs="Times New Roman"/>
-                <w:b/>
-                <w:bCs/>
-                <w:color w:val="000000"/>
-                <w:sz w:val="24"/>
-                <w:szCs w:val="24"/>
-              </w:rPr>
-              <w:t>idx+1) &lt; semesters.length}</w:t>
-            </w:r>
-          </w:p>
-        </w:tc>
-      </w:tr>
-      <w:tr>
-        <w:trPr>
-          <w:trHeight w:val="268"/>
-        </w:trPr>
-        <w:tc>
-          <w:tcPr>
-            <w:tcW w:w="10530" w:type="dxa"/>
-            <w:gridSpan w:val="10"/>
-            <w:tcBorders>
-              <w:top w:val="nil"/>
-              <w:left w:val="nil"/>
-              <w:bottom w:val="nil"/>
-              <w:right w:val="nil"/>
-            </w:tcBorders>
-            <w:shd w:val="clear" w:color="auto" w:fill="auto"/>
-            <w:noWrap/>
-            <w:vAlign w:val="bottom"/>
-          </w:tcPr>
-          <w:p>
-            <w:pPr>
-              <w:spacing w:after="0" w:line="240" w:lineRule="auto"/>
-              <w:rPr>
-                <w:rFonts w:ascii="Times New Roman" w:eastAsia="Times New Roman" w:hAnsi="Times New Roman" w:cs="Times New Roman"/>
-                <w:color w:val="000000"/>
-                <w:sz w:val="24"/>
-                <w:szCs w:val="24"/>
-              </w:rPr>
-            </w:pPr>
-          </w:p>
-        </w:tc>
-      </w:tr>
-      <w:tr>
-        <w:trPr>
-          <w:trHeight w:val="268"/>
-        </w:trPr>
-        <w:tc>
-          <w:tcPr>
-            <w:tcW w:w="10530" w:type="dxa"/>
-            <w:gridSpan w:val="10"/>
-            <w:tcBorders>
-              <w:top w:val="nil"/>
-              <w:left w:val="nil"/>
-              <w:bottom w:val="nil"/>
-              <w:right w:val="nil"/>
-            </w:tcBorders>
-            <w:shd w:val="clear" w:color="auto" w:fill="auto"/>
-            <w:noWrap/>
-            <w:vAlign w:val="bottom"/>
-          </w:tcPr>
-          <w:p>
-            <w:pPr>
-              <w:spacing w:after="0" w:line="240" w:lineRule="auto"/>
-              <w:rPr>
-                <w:rFonts w:ascii="Times New Roman" w:eastAsia="Times New Roman" w:hAnsi="Times New Roman" w:cs="Times New Roman"/>
-                <w:b/>
-                <w:bCs/>
-                <w:color w:val="000000"/>
-                <w:sz w:val="24"/>
-                <w:szCs w:val="24"/>
-              </w:rPr>
-            </w:pPr>
-            <w:r>
-              <w:rPr>
-                <w:rFonts w:ascii="Times New Roman" w:eastAsia="Times New Roman" w:hAnsi="Times New Roman" w:cs="Times New Roman"/>
-                <w:b/>
-                <w:bCs/>
-                <w:color w:val="000000"/>
-                <w:sz w:val="24"/>
-                <w:szCs w:val="24"/>
-              </w:rPr>
-              <w:t>{END-If}</w:t>
-            </w:r>
-          </w:p>
-        </w:tc>
-      </w:tr>
-      <w:tr>
-        <w:trPr>
-          <w:trHeight w:val="268"/>
-        </w:trPr>
-        <w:tc>
-          <w:tcPr>
-            <w:tcW w:w="10530" w:type="dxa"/>
-            <w:gridSpan w:val="10"/>
-            <w:tcBorders>
-              <w:top w:val="nil"/>
-              <w:left w:val="nil"/>
-              <w:bottom w:val="nil"/>
-              <w:right w:val="nil"/>
-            </w:tcBorders>
-            <w:shd w:val="clear" w:color="auto" w:fill="auto"/>
             <w:noWrap/>
             <w:vAlign w:val="bottom"/>
             <w:hideMark/>
@@ -3283,7 +3085,6 @@
               <w:left w:val="nil"/>
               <w:right w:val="nil"/>
             </w:tcBorders>
-            <w:shd w:val="clear" w:color="auto" w:fill="auto"/>
             <w:noWrap/>
             <w:vAlign w:val="center"/>
           </w:tcPr>
@@ -3308,7 +3109,6 @@
               <w:left w:val="nil"/>
               <w:right w:val="single" w:sz="4" w:space="0" w:color="auto"/>
             </w:tcBorders>
-            <w:shd w:val="clear" w:color="auto" w:fill="auto"/>
             <w:noWrap/>
             <w:vAlign w:val="center"/>
           </w:tcPr>
@@ -3332,7 +3132,6 @@
               <w:bottom w:val="single" w:sz="8" w:space="0" w:color="auto"/>
               <w:right w:val="single" w:sz="8" w:space="0" w:color="auto"/>
             </w:tcBorders>
-            <w:shd w:val="clear" w:color="auto" w:fill="auto"/>
             <w:noWrap/>
             <w:vAlign w:val="center"/>
             <w:hideMark/>
@@ -3383,7 +3182,6 @@
               <w:bottom w:val="single" w:sz="8" w:space="0" w:color="auto"/>
               <w:right w:val="single" w:sz="8" w:space="0" w:color="auto"/>
             </w:tcBorders>
-            <w:shd w:val="clear" w:color="auto" w:fill="auto"/>
             <w:noWrap/>
             <w:vAlign w:val="center"/>
           </w:tcPr>
@@ -3418,6 +3216,7 @@
     </w:tbl>
     <w:p>
       <w:pPr>
+        <w:spacing w:after="0"/>
         <w:rPr>
           <w:rFonts w:ascii="Times New Roman" w:eastAsia="Times New Roman" w:hAnsi="Times New Roman" w:cs="Times New Roman"/>
           <w:b/>
@@ -3427,6 +3226,33 @@
           <w:szCs w:val="24"/>
         </w:rPr>
       </w:pPr>
+      <w:r>
+        <w:rPr>
+          <w:rFonts w:ascii="Times New Roman" w:eastAsia="Times New Roman" w:hAnsi="Times New Roman" w:cs="Times New Roman"/>
+          <w:b/>
+          <w:bCs/>
+          <w:color w:val="000000"/>
+        </w:rPr>
+        <w:t xml:space="preserve">                               </w:t>
+      </w:r>
+      <w:r>
+        <w:rPr>
+          <w:rFonts w:ascii="Times New Roman" w:eastAsia="Times New Roman" w:hAnsi="Times New Roman" w:cs="Times New Roman"/>
+          <w:b/>
+          <w:bCs/>
+          <w:color w:val="000000"/>
+        </w:rPr>
+        <w:t xml:space="preserve">Grade </w:t>
+      </w:r>
+      <w:r>
+        <w:rPr>
+          <w:rFonts w:ascii="Times New Roman" w:eastAsia="Times New Roman" w:hAnsi="Times New Roman" w:cs="Times New Roman"/>
+          <w:b/>
+          <w:bCs/>
+          <w:color w:val="000000"/>
+        </w:rPr>
+        <w:t>Description</w:t>
+      </w:r>
     </w:p>
     <w:tbl>
       <w:tblPr>
@@ -3441,57 +3267,6 @@
       </w:tblGrid>
       <w:tr>
         <w:trPr>
-          <w:trHeight w:val="60"/>
-        </w:trPr>
-        <w:tc>
-          <w:tcPr>
-            <w:tcW w:w="0" w:type="auto"/>
-            <w:gridSpan w:val="3"/>
-            <w:tcBorders>
-              <w:top w:val="nil"/>
-              <w:left w:val="nil"/>
-              <w:bottom w:val="single" w:sz="4" w:space="0" w:color="auto"/>
-              <w:right w:val="nil"/>
-            </w:tcBorders>
-            <w:shd w:val="clear" w:color="auto" w:fill="auto"/>
-            <w:noWrap/>
-            <w:vAlign w:val="center"/>
-            <w:hideMark/>
-          </w:tcPr>
-          <w:p>
-            <w:pPr>
-              <w:spacing w:after="0" w:line="240" w:lineRule="auto"/>
-              <w:jc w:val="center"/>
-              <w:rPr>
-                <w:rFonts w:ascii="Times New Roman" w:eastAsia="Times New Roman" w:hAnsi="Times New Roman" w:cs="Times New Roman"/>
-                <w:b/>
-                <w:bCs/>
-                <w:color w:val="000000"/>
-              </w:rPr>
-            </w:pPr>
-            <w:r>
-              <w:rPr>
-                <w:rFonts w:ascii="Times New Roman" w:eastAsia="Times New Roman" w:hAnsi="Times New Roman" w:cs="Times New Roman"/>
-                <w:b/>
-                <w:bCs/>
-                <w:color w:val="000000"/>
-              </w:rPr>
-              <w:t xml:space="preserve">Grade </w:t>
-            </w:r>
-            <w:r>
-              <w:rPr>
-                <w:rFonts w:ascii="Times New Roman" w:eastAsia="Times New Roman" w:hAnsi="Times New Roman" w:cs="Times New Roman"/>
-                <w:b/>
-                <w:bCs/>
-                <w:color w:val="000000"/>
-              </w:rPr>
-              <w:t>Description</w:t>
-            </w:r>
-          </w:p>
-        </w:tc>
-      </w:tr>
-      <w:tr>
-        <w:trPr>
           <w:trHeight w:val="345"/>
         </w:trPr>
         <w:tc>
@@ -3504,7 +3279,6 @@
               <w:bottom w:val="single" w:sz="4" w:space="0" w:color="auto"/>
               <w:right w:val="single" w:sz="4" w:space="0" w:color="auto"/>
             </w:tcBorders>
-            <w:shd w:val="clear" w:color="auto" w:fill="auto"/>
             <w:noWrap/>
             <w:vAlign w:val="center"/>
           </w:tcPr>
@@ -3631,7 +3405,6 @@
               <w:bottom w:val="single" w:sz="4" w:space="0" w:color="auto"/>
               <w:right w:val="single" w:sz="4" w:space="0" w:color="auto"/>
             </w:tcBorders>
-            <w:shd w:val="clear" w:color="auto" w:fill="auto"/>
             <w:noWrap/>
             <w:vAlign w:val="center"/>
             <w:hideMark/>
@@ -3684,7 +3457,6 @@
               <w:bottom w:val="single" w:sz="4" w:space="0" w:color="auto"/>
               <w:right w:val="single" w:sz="4" w:space="0" w:color="auto"/>
             </w:tcBorders>
-            <w:shd w:val="clear" w:color="auto" w:fill="auto"/>
             <w:noWrap/>
             <w:vAlign w:val="center"/>
             <w:hideMark/>
@@ -3737,7 +3509,6 @@
               <w:bottom w:val="single" w:sz="4" w:space="0" w:color="auto"/>
               <w:right w:val="single" w:sz="4" w:space="0" w:color="auto"/>
             </w:tcBorders>
-            <w:shd w:val="clear" w:color="auto" w:fill="auto"/>
             <w:noWrap/>
             <w:vAlign w:val="center"/>
             <w:hideMark/>
@@ -3796,7 +3567,6 @@
               <w:bottom w:val="single" w:sz="4" w:space="0" w:color="auto"/>
               <w:right w:val="single" w:sz="4" w:space="0" w:color="auto"/>
             </w:tcBorders>
-            <w:shd w:val="clear" w:color="auto" w:fill="auto"/>
             <w:noWrap/>
             <w:vAlign w:val="center"/>
             <w:hideMark/>
@@ -3849,7 +3619,6 @@
               <w:bottom w:val="single" w:sz="4" w:space="0" w:color="auto"/>
               <w:right w:val="single" w:sz="4" w:space="0" w:color="auto"/>
             </w:tcBorders>
-            <w:shd w:val="clear" w:color="auto" w:fill="auto"/>
             <w:noWrap/>
             <w:vAlign w:val="center"/>
             <w:hideMark/>
@@ -3902,7 +3671,6 @@
               <w:bottom w:val="single" w:sz="4" w:space="0" w:color="auto"/>
               <w:right w:val="single" w:sz="4" w:space="0" w:color="auto"/>
             </w:tcBorders>
-            <w:shd w:val="clear" w:color="auto" w:fill="auto"/>
             <w:noWrap/>
             <w:vAlign w:val="center"/>
             <w:hideMark/>
@@ -3960,21 +3728,28 @@
               <w:top w:val="single" w:sz="4" w:space="0" w:color="auto"/>
               <w:bottom w:val="single" w:sz="4" w:space="0" w:color="auto"/>
             </w:tcBorders>
-            <w:shd w:val="clear" w:color="auto" w:fill="auto"/>
             <w:noWrap/>
             <w:vAlign w:val="center"/>
           </w:tcPr>
           <w:p>
             <w:pPr>
               <w:spacing w:after="0" w:line="240" w:lineRule="auto"/>
-              <w:jc w:val="center"/>
-              <w:rPr>
-                <w:rFonts w:ascii="Times New Roman" w:eastAsia="Times New Roman" w:hAnsi="Times New Roman" w:cs="Times New Roman"/>
-                <w:color w:val="000000"/>
-                <w:sz w:val="24"/>
-                <w:szCs w:val="24"/>
-              </w:rPr>
-            </w:pPr>
+              <w:rPr>
+                <w:rFonts w:ascii="Times New Roman" w:eastAsia="Times New Roman" w:hAnsi="Times New Roman" w:cs="Times New Roman"/>
+                <w:color w:val="000000"/>
+                <w:sz w:val="24"/>
+                <w:szCs w:val="24"/>
+              </w:rPr>
+            </w:pPr>
+            <w:r>
+              <w:rPr>
+                <w:rFonts w:ascii="Times New Roman" w:eastAsia="Times New Roman" w:hAnsi="Times New Roman" w:cs="Times New Roman"/>
+                <w:b/>
+                <w:bCs/>
+                <w:color w:val="000000"/>
+              </w:rPr>
+              <w:t xml:space="preserve">                                     </w:t>
+            </w:r>
             <w:r>
               <w:rPr>
                 <w:rFonts w:ascii="Times New Roman" w:eastAsia="Times New Roman" w:hAnsi="Times New Roman" w:cs="Times New Roman"/>
@@ -4000,7 +3775,6 @@
               <w:bottom w:val="single" w:sz="4" w:space="0" w:color="auto"/>
               <w:right w:val="single" w:sz="4" w:space="0" w:color="auto"/>
             </w:tcBorders>
-            <w:shd w:val="clear" w:color="auto" w:fill="auto"/>
             <w:noWrap/>
             <w:vAlign w:val="center"/>
           </w:tcPr>
@@ -4052,7 +3826,6 @@
               <w:bottom w:val="single" w:sz="4" w:space="0" w:color="auto"/>
               <w:right w:val="single" w:sz="4" w:space="0" w:color="auto"/>
             </w:tcBorders>
-            <w:shd w:val="clear" w:color="auto" w:fill="auto"/>
             <w:noWrap/>
             <w:vAlign w:val="center"/>
           </w:tcPr>
@@ -4104,7 +3877,6 @@
               <w:bottom w:val="single" w:sz="4" w:space="0" w:color="auto"/>
               <w:right w:val="single" w:sz="4" w:space="0" w:color="auto"/>
             </w:tcBorders>
-            <w:shd w:val="clear" w:color="auto" w:fill="auto"/>
             <w:noWrap/>
             <w:vAlign w:val="center"/>
           </w:tcPr>
@@ -4162,7 +3934,6 @@
               <w:bottom w:val="single" w:sz="4" w:space="0" w:color="auto"/>
               <w:right w:val="single" w:sz="4" w:space="0" w:color="auto"/>
             </w:tcBorders>
-            <w:shd w:val="clear" w:color="auto" w:fill="auto"/>
             <w:noWrap/>
             <w:vAlign w:val="center"/>
           </w:tcPr>
@@ -4214,7 +3985,6 @@
               <w:bottom w:val="single" w:sz="4" w:space="0" w:color="auto"/>
               <w:right w:val="single" w:sz="4" w:space="0" w:color="auto"/>
             </w:tcBorders>
-            <w:shd w:val="clear" w:color="auto" w:fill="auto"/>
             <w:noWrap/>
             <w:vAlign w:val="center"/>
           </w:tcPr>
@@ -4266,7 +4036,6 @@
               <w:bottom w:val="single" w:sz="4" w:space="0" w:color="auto"/>
               <w:right w:val="single" w:sz="4" w:space="0" w:color="auto"/>
             </w:tcBorders>
-            <w:shd w:val="clear" w:color="auto" w:fill="auto"/>
             <w:noWrap/>
             <w:vAlign w:val="center"/>
           </w:tcPr>
@@ -4314,16 +4083,7 @@
     </w:tbl>
     <w:p>
       <w:pPr>
-        <w:rPr>
-          <w:rFonts w:ascii="Times New Roman" w:eastAsia="Times New Roman" w:hAnsi="Times New Roman" w:cs="Times New Roman"/>
-          <w:color w:val="000000"/>
-          <w:sz w:val="24"/>
-          <w:szCs w:val="24"/>
-        </w:rPr>
-      </w:pPr>
-    </w:p>
-    <w:p>
-      <w:pPr>
+        <w:spacing w:before="120" w:after="0"/>
         <w:ind w:left="4320" w:hanging="4320"/>
         <w:rPr>
           <w:rFonts w:ascii="Myanmar3" w:eastAsia="Times New Roman" w:hAnsi="Myanmar3" w:cs="Myanmar3"/>
@@ -4480,7 +4240,7 @@
     </w:p>
     <w:sectPr>
       <w:pgSz w:w="11909" w:h="16834" w:code="9"/>
-      <w:pgMar w:top="720" w:right="1440" w:bottom="634" w:left="1440" w:header="720" w:footer="720" w:gutter="0"/>
+      <w:pgMar w:top="432" w:right="1440" w:bottom="0" w:left="1440" w:header="720" w:footer="720" w:gutter="0"/>
       <w:cols w:space="720"/>
       <w:docGrid w:linePitch="360"/>
     </w:sectPr>

--- a/public/templates/academic-result-template-CT.docx
+++ b/public/templates/academic-result-template-CT.docx
@@ -346,8 +346,9 @@
                 <w:sz w:val="26"/>
                 <w:szCs w:val="28"/>
               </w:rPr>
-              <w:t xml:space="preserve"> (</w:t>
-            </w:r>
+              <w:t xml:space="preserve">, </w:t>
+            </w:r>
+            <w:proofErr w:type="spellStart"/>
             <w:r>
               <w:rPr>
                 <w:rFonts w:ascii="Myanmar3" w:eastAsia="Times New Roman" w:hAnsi="Myanmar3" w:cs="Myanmar3"/>
@@ -359,17 +360,7 @@
               </w:rPr>
               <w:t>Hinthada</w:t>
             </w:r>
-            <w:r>
-              <w:rPr>
-                <w:rFonts w:ascii="Myanmar3" w:eastAsia="Times New Roman" w:hAnsi="Myanmar3" w:cs="Myanmar3"/>
-                <w:b/>
-                <w:bCs/>
-                <w:color w:val="000000"/>
-                <w:sz w:val="26"/>
-                <w:szCs w:val="28"/>
-              </w:rPr>
-              <w:t>)</w:t>
-            </w:r>
+            <w:proofErr w:type="spellEnd"/>
           </w:p>
         </w:tc>
       </w:tr>
@@ -441,8 +432,9 @@
                 <w:sz w:val="18"/>
                 <w:szCs w:val="18"/>
               </w:rPr>
-              <w:t>Kayin Kyaung Street,</w:t>
-            </w:r>
+              <w:t xml:space="preserve">Kayin </w:t>
+            </w:r>
+            <w:proofErr w:type="spellStart"/>
             <w:r>
               <w:rPr>
                 <w:rFonts w:ascii="Arial" w:hAnsi="Arial" w:cs="Arial"/>
@@ -450,8 +442,9 @@
                 <w:sz w:val="18"/>
                 <w:szCs w:val="18"/>
               </w:rPr>
-              <w:t xml:space="preserve"> </w:t>
-            </w:r>
+              <w:t>Kyaung</w:t>
+            </w:r>
+            <w:proofErr w:type="spellEnd"/>
             <w:r>
               <w:rPr>
                 <w:rFonts w:ascii="Arial" w:hAnsi="Arial" w:cs="Arial"/>
@@ -459,7 +452,7 @@
                 <w:sz w:val="18"/>
                 <w:szCs w:val="18"/>
               </w:rPr>
-              <w:t>Tar Ngar Se</w:t>
+              <w:t xml:space="preserve"> Street,</w:t>
             </w:r>
             <w:r>
               <w:rPr>
@@ -468,7 +461,7 @@
                 <w:sz w:val="18"/>
                 <w:szCs w:val="18"/>
               </w:rPr>
-              <w:t xml:space="preserve"> (</w:t>
+              <w:t xml:space="preserve"> </w:t>
             </w:r>
             <w:r>
               <w:rPr>
@@ -477,8 +470,9 @@
                 <w:sz w:val="18"/>
                 <w:szCs w:val="18"/>
               </w:rPr>
-              <w:t>South</w:t>
-            </w:r>
+              <w:t xml:space="preserve">Tar </w:t>
+            </w:r>
+            <w:proofErr w:type="spellStart"/>
             <w:r>
               <w:rPr>
                 <w:rFonts w:ascii="Arial" w:hAnsi="Arial" w:cs="Arial"/>
@@ -486,8 +480,9 @@
                 <w:sz w:val="18"/>
                 <w:szCs w:val="18"/>
               </w:rPr>
-              <w:t>)</w:t>
-            </w:r>
+              <w:t>Ngar</w:t>
+            </w:r>
+            <w:proofErr w:type="spellEnd"/>
             <w:r>
               <w:rPr>
                 <w:rFonts w:ascii="Arial" w:hAnsi="Arial" w:cs="Arial"/>
@@ -495,6 +490,42 @@
                 <w:sz w:val="18"/>
                 <w:szCs w:val="18"/>
               </w:rPr>
+              <w:t xml:space="preserve"> Se</w:t>
+            </w:r>
+            <w:r>
+              <w:rPr>
+                <w:rFonts w:ascii="Arial" w:hAnsi="Arial" w:cs="Arial"/>
+                <w:b/>
+                <w:sz w:val="18"/>
+                <w:szCs w:val="18"/>
+              </w:rPr>
+              <w:t xml:space="preserve"> (</w:t>
+            </w:r>
+            <w:r>
+              <w:rPr>
+                <w:rFonts w:ascii="Arial" w:hAnsi="Arial" w:cs="Arial"/>
+                <w:b/>
+                <w:sz w:val="18"/>
+                <w:szCs w:val="18"/>
+              </w:rPr>
+              <w:t>South</w:t>
+            </w:r>
+            <w:r>
+              <w:rPr>
+                <w:rFonts w:ascii="Arial" w:hAnsi="Arial" w:cs="Arial"/>
+                <w:b/>
+                <w:sz w:val="18"/>
+                <w:szCs w:val="18"/>
+              </w:rPr>
+              <w:t>)</w:t>
+            </w:r>
+            <w:r>
+              <w:rPr>
+                <w:rFonts w:ascii="Arial" w:hAnsi="Arial" w:cs="Arial"/>
+                <w:b/>
+                <w:sz w:val="18"/>
+                <w:szCs w:val="18"/>
+              </w:rPr>
               <w:t xml:space="preserve"> Quarter, </w:t>
             </w:r>
             <w:r>
@@ -544,6 +575,7 @@
               </w:rPr>
               <w:t xml:space="preserve">   </w:t>
             </w:r>
+            <w:proofErr w:type="spellStart"/>
             <w:r>
               <w:rPr>
                 <w:rFonts w:ascii="Arial" w:hAnsi="Arial" w:cs="Arial"/>
@@ -551,7 +583,17 @@
                 <w:sz w:val="18"/>
                 <w:szCs w:val="18"/>
               </w:rPr>
-              <w:t>Hinthada,</w:t>
+              <w:t>Hinthada</w:t>
+            </w:r>
+            <w:proofErr w:type="spellEnd"/>
+            <w:r>
+              <w:rPr>
+                <w:rFonts w:ascii="Arial" w:hAnsi="Arial" w:cs="Arial"/>
+                <w:b/>
+                <w:sz w:val="18"/>
+                <w:szCs w:val="18"/>
+              </w:rPr>
+              <w:t>,</w:t>
             </w:r>
             <w:r>
               <w:rPr>
@@ -967,7 +1009,7 @@
                 </mc:Choice>
                 <mc:Fallback>
                   <w:pict>
-                    <v:line w14:anchorId="3557AD4C" id="Straight Connector 2" o:spid="_x0000_s1026" style="position:absolute;z-index:251663872;visibility:visible;mso-wrap-style:square;mso-width-percent:0;mso-height-percent:0;mso-wrap-distance-left:9pt;mso-wrap-distance-top:0;mso-wrap-distance-right:9pt;mso-wrap-distance-bottom:0;mso-position-horizontal:absolute;mso-position-horizontal-relative:text;mso-position-vertical:absolute;mso-position-vertical-relative:text;mso-width-percent:0;mso-height-percent:0;mso-width-relative:page;mso-height-relative:page" from="-250.9pt,-11.15pt" to="280.1pt,-11.15pt" o:gfxdata="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" strokeweight="4.5pt">
+                    <v:line w14:anchorId="78A0ECEA" id="Straight Connector 2" o:spid="_x0000_s1026" style="position:absolute;z-index:251663872;visibility:visible;mso-wrap-style:square;mso-width-percent:0;mso-height-percent:0;mso-wrap-distance-left:9pt;mso-wrap-distance-top:0;mso-wrap-distance-right:9pt;mso-wrap-distance-bottom:0;mso-position-horizontal:absolute;mso-position-horizontal-relative:text;mso-position-vertical:absolute;mso-position-vertical-relative:text;mso-width-percent:0;mso-height-percent:0;mso-width-relative:page;mso-height-relative:page" from="-250.9pt,-11.15pt" to="280.1pt,-11.15pt" o:gfxdata="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" strokeweight="4.5pt">
                       <v:stroke linestyle="thickThin"/>
                     </v:line>
                   </w:pict>
@@ -1119,7 +1161,31 @@
                 <w:sz w:val="24"/>
                 <w:szCs w:val="24"/>
               </w:rPr>
-              <w:t>{studentName}</w:t>
+              <w:t>{</w:t>
+            </w:r>
+            <w:proofErr w:type="spellStart"/>
+            <w:r>
+              <w:rPr>
+                <w:rFonts w:ascii="Times New Roman" w:eastAsia="Times New Roman" w:hAnsi="Times New Roman" w:cs="Times New Roman"/>
+                <w:b/>
+                <w:bCs/>
+                <w:color w:val="000000"/>
+                <w:sz w:val="24"/>
+                <w:szCs w:val="24"/>
+              </w:rPr>
+              <w:t>studentName</w:t>
+            </w:r>
+            <w:proofErr w:type="spellEnd"/>
+            <w:r>
+              <w:rPr>
+                <w:rFonts w:ascii="Times New Roman" w:eastAsia="Times New Roman" w:hAnsi="Times New Roman" w:cs="Times New Roman"/>
+                <w:b/>
+                <w:bCs/>
+                <w:color w:val="000000"/>
+                <w:sz w:val="24"/>
+                <w:szCs w:val="24"/>
+              </w:rPr>
+              <w:t>}</w:t>
             </w:r>
           </w:p>
         </w:tc>
@@ -1165,7 +1231,31 @@
                 <w:sz w:val="24"/>
                 <w:szCs w:val="24"/>
               </w:rPr>
-              <w:t>{rollNumber}</w:t>
+              <w:t>{</w:t>
+            </w:r>
+            <w:proofErr w:type="spellStart"/>
+            <w:r>
+              <w:rPr>
+                <w:rFonts w:ascii="Times New Roman" w:eastAsia="Times New Roman" w:hAnsi="Times New Roman" w:cs="Times New Roman"/>
+                <w:b/>
+                <w:bCs/>
+                <w:color w:val="000000"/>
+                <w:sz w:val="24"/>
+                <w:szCs w:val="24"/>
+              </w:rPr>
+              <w:t>rollNumber</w:t>
+            </w:r>
+            <w:proofErr w:type="spellEnd"/>
+            <w:r>
+              <w:rPr>
+                <w:rFonts w:ascii="Times New Roman" w:eastAsia="Times New Roman" w:hAnsi="Times New Roman" w:cs="Times New Roman"/>
+                <w:b/>
+                <w:bCs/>
+                <w:color w:val="000000"/>
+                <w:sz w:val="24"/>
+                <w:szCs w:val="24"/>
+              </w:rPr>
+              <w:t>}</w:t>
             </w:r>
           </w:p>
         </w:tc>
@@ -1246,6 +1336,7 @@
               </w:rPr>
               <w:t>{</w:t>
             </w:r>
+            <w:proofErr w:type="spellStart"/>
             <w:r>
               <w:rPr>
                 <w:rFonts w:ascii="Times New Roman" w:eastAsia="Times New Roman" w:hAnsi="Times New Roman" w:cs="Times New Roman"/>
@@ -1257,6 +1348,7 @@
               </w:rPr>
               <w:t>className</w:t>
             </w:r>
+            <w:proofErr w:type="spellEnd"/>
             <w:r>
               <w:rPr>
                 <w:rFonts w:ascii="Times New Roman" w:eastAsia="Times New Roman" w:hAnsi="Times New Roman" w:cs="Times New Roman"/>
@@ -1268,6 +1360,7 @@
               </w:rPr>
               <w:t>} ({</w:t>
             </w:r>
+            <w:proofErr w:type="spellStart"/>
             <w:r>
               <w:rPr>
                 <w:rFonts w:ascii="Times New Roman" w:eastAsia="Times New Roman" w:hAnsi="Times New Roman" w:cs="Times New Roman"/>
@@ -1288,7 +1381,19 @@
                 <w:sz w:val="24"/>
                 <w:szCs w:val="24"/>
               </w:rPr>
-              <w:t>r}</w:t>
+              <w:t>r</w:t>
+            </w:r>
+            <w:proofErr w:type="spellEnd"/>
+            <w:r>
+              <w:rPr>
+                <w:rFonts w:ascii="Times New Roman" w:eastAsia="Times New Roman" w:hAnsi="Times New Roman" w:cs="Times New Roman"/>
+                <w:b/>
+                <w:bCs/>
+                <w:color w:val="000000"/>
+                <w:sz w:val="24"/>
+                <w:szCs w:val="24"/>
+              </w:rPr>
+              <w:t>}</w:t>
             </w:r>
             <w:r>
               <w:rPr>
@@ -1334,7 +1439,55 @@
                 <w:sz w:val="24"/>
                 <w:szCs w:val="24"/>
               </w:rPr>
-              <w:t>Degree Programme:  B.C.Tech.</w:t>
+              <w:t xml:space="preserve">Degree </w:t>
+            </w:r>
+            <w:proofErr w:type="spellStart"/>
+            <w:r>
+              <w:rPr>
+                <w:rFonts w:ascii="Calibri" w:eastAsia="Times New Roman" w:hAnsi="Calibri" w:cs="Times New Roman"/>
+                <w:b/>
+                <w:bCs/>
+                <w:color w:val="000000"/>
+                <w:sz w:val="24"/>
+                <w:szCs w:val="24"/>
+              </w:rPr>
+              <w:t>Programme</w:t>
+            </w:r>
+            <w:proofErr w:type="spellEnd"/>
+            <w:r>
+              <w:rPr>
+                <w:rFonts w:ascii="Calibri" w:eastAsia="Times New Roman" w:hAnsi="Calibri" w:cs="Times New Roman"/>
+                <w:b/>
+                <w:bCs/>
+                <w:color w:val="000000"/>
+                <w:sz w:val="24"/>
+                <w:szCs w:val="24"/>
+              </w:rPr>
+              <w:t xml:space="preserve">:  </w:t>
+            </w:r>
+            <w:proofErr w:type="spellStart"/>
+            <w:r>
+              <w:rPr>
+                <w:rFonts w:ascii="Calibri" w:eastAsia="Times New Roman" w:hAnsi="Calibri" w:cs="Times New Roman"/>
+                <w:b/>
+                <w:bCs/>
+                <w:color w:val="000000"/>
+                <w:sz w:val="24"/>
+                <w:szCs w:val="24"/>
+              </w:rPr>
+              <w:t>B.C.Tech</w:t>
+            </w:r>
+            <w:proofErr w:type="spellEnd"/>
+            <w:r>
+              <w:rPr>
+                <w:rFonts w:ascii="Calibri" w:eastAsia="Times New Roman" w:hAnsi="Calibri" w:cs="Times New Roman"/>
+                <w:b/>
+                <w:bCs/>
+                <w:color w:val="000000"/>
+                <w:sz w:val="24"/>
+                <w:szCs w:val="24"/>
+              </w:rPr>
+              <w:t>.</w:t>
             </w:r>
           </w:p>
         </w:tc>
@@ -1374,6 +1527,7 @@
               </w:rPr>
               <w:t xml:space="preserve">{ALIAS </w:t>
             </w:r>
+            <w:proofErr w:type="spellStart"/>
             <w:r>
               <w:rPr>
                 <w:rFonts w:ascii="Times New Roman" w:eastAsia="Times New Roman" w:hAnsi="Times New Roman" w:cs="Times New Roman"/>
@@ -1382,6 +1536,7 @@
               </w:rPr>
               <w:t>ovaGpa</w:t>
             </w:r>
+            <w:proofErr w:type="spellEnd"/>
             <w:r>
               <w:rPr>
                 <w:rFonts w:ascii="Times New Roman" w:eastAsia="Times New Roman" w:hAnsi="Times New Roman" w:cs="Times New Roman"/>
@@ -1399,6 +1554,7 @@
               </w:rPr>
               <w:t xml:space="preserve">INS </w:t>
             </w:r>
+            <w:proofErr w:type="spellStart"/>
             <w:r>
               <w:rPr>
                 <w:rFonts w:ascii="Times New Roman" w:eastAsia="Times New Roman" w:hAnsi="Times New Roman" w:cs="Times New Roman"/>
@@ -1407,6 +1563,7 @@
               </w:rPr>
               <w:t>overallGpa</w:t>
             </w:r>
+            <w:proofErr w:type="spellEnd"/>
             <w:r>
               <w:rPr>
                 <w:rFonts w:ascii="Times New Roman" w:eastAsia="Times New Roman" w:hAnsi="Times New Roman" w:cs="Times New Roman"/>
@@ -1495,6 +1652,7 @@
               </w:rPr>
               <w:t xml:space="preserve">{ALIAS </w:t>
             </w:r>
+            <w:proofErr w:type="spellStart"/>
             <w:r>
               <w:rPr>
                 <w:rFonts w:ascii="Times New Roman" w:eastAsia="Times New Roman" w:hAnsi="Times New Roman" w:cs="Times New Roman"/>
@@ -1520,7 +1678,17 @@
                 <w:sz w:val="24"/>
                 <w:szCs w:val="24"/>
               </w:rPr>
-              <w:t xml:space="preserve">sterName </w:t>
+              <w:t>sterName</w:t>
+            </w:r>
+            <w:proofErr w:type="spellEnd"/>
+            <w:r>
+              <w:rPr>
+                <w:rFonts w:ascii="Times New Roman" w:eastAsia="Times New Roman" w:hAnsi="Times New Roman" w:cs="Times New Roman"/>
+                <w:color w:val="000000"/>
+                <w:sz w:val="24"/>
+                <w:szCs w:val="24"/>
+              </w:rPr>
+              <w:t xml:space="preserve"> </w:t>
             </w:r>
             <w:r>
               <w:rPr>
@@ -1530,6 +1698,7 @@
               </w:rPr>
               <w:t>INS $</w:t>
             </w:r>
+            <w:proofErr w:type="spellStart"/>
             <w:r>
               <w:rPr>
                 <w:rFonts w:ascii="Times New Roman" w:eastAsia="Times New Roman" w:hAnsi="Times New Roman" w:cs="Times New Roman"/>
@@ -1555,6 +1724,7 @@
               </w:rPr>
               <w:t>semesterName</w:t>
             </w:r>
+            <w:proofErr w:type="spellEnd"/>
             <w:r>
               <w:rPr>
                 <w:rFonts w:ascii="Times New Roman" w:eastAsia="Times New Roman" w:hAnsi="Times New Roman" w:cs="Times New Roman"/>
@@ -1581,6 +1751,7 @@
               </w:rPr>
               <w:t xml:space="preserve">{ALIAS </w:t>
             </w:r>
+            <w:proofErr w:type="spellStart"/>
             <w:r>
               <w:rPr>
                 <w:rFonts w:ascii="Times New Roman" w:eastAsia="Times New Roman" w:hAnsi="Times New Roman" w:cs="Times New Roman"/>
@@ -1589,6 +1760,7 @@
               </w:rPr>
               <w:t>totalCrd</w:t>
             </w:r>
+            <w:proofErr w:type="spellEnd"/>
             <w:r>
               <w:rPr>
                 <w:rFonts w:ascii="Times New Roman" w:eastAsia="Times New Roman" w:hAnsi="Times New Roman" w:cs="Times New Roman"/>
@@ -1597,6 +1769,7 @@
               </w:rPr>
               <w:t xml:space="preserve"> INS $</w:t>
             </w:r>
+            <w:proofErr w:type="spellStart"/>
             <w:r>
               <w:rPr>
                 <w:rFonts w:ascii="Times New Roman" w:eastAsia="Times New Roman" w:hAnsi="Times New Roman" w:cs="Times New Roman"/>
@@ -1621,6 +1794,7 @@
               </w:rPr>
               <w:t>semesterCredits</w:t>
             </w:r>
+            <w:proofErr w:type="spellEnd"/>
             <w:r>
               <w:rPr>
                 <w:rFonts w:ascii="Times New Roman" w:eastAsia="Times New Roman" w:hAnsi="Times New Roman" w:cs="Times New Roman"/>
@@ -1647,6 +1821,7 @@
               </w:rPr>
               <w:t xml:space="preserve">{ALIAS </w:t>
             </w:r>
+            <w:proofErr w:type="spellStart"/>
             <w:r>
               <w:rPr>
                 <w:rFonts w:ascii="Times New Roman" w:eastAsia="Times New Roman" w:hAnsi="Times New Roman" w:cs="Times New Roman"/>
@@ -1656,6 +1831,7 @@
               </w:rPr>
               <w:t>totalGp</w:t>
             </w:r>
+            <w:proofErr w:type="spellEnd"/>
             <w:r>
               <w:rPr>
                 <w:rFonts w:ascii="Times New Roman" w:eastAsia="Times New Roman" w:hAnsi="Times New Roman" w:cs="Times New Roman"/>
@@ -1664,6 +1840,7 @@
               </w:rPr>
               <w:t xml:space="preserve"> INS $</w:t>
             </w:r>
+            <w:proofErr w:type="spellStart"/>
             <w:r>
               <w:rPr>
                 <w:rFonts w:ascii="Times New Roman" w:eastAsia="Times New Roman" w:hAnsi="Times New Roman" w:cs="Times New Roman"/>
@@ -1689,6 +1866,7 @@
               </w:rPr>
               <w:t>semesterGp</w:t>
             </w:r>
+            <w:proofErr w:type="spellEnd"/>
             <w:r>
               <w:rPr>
                 <w:rFonts w:ascii="Times New Roman" w:eastAsia="Times New Roman" w:hAnsi="Times New Roman" w:cs="Times New Roman"/>
@@ -1715,6 +1893,7 @@
               </w:rPr>
               <w:t xml:space="preserve">{ALIAS </w:t>
             </w:r>
+            <w:proofErr w:type="spellStart"/>
             <w:r>
               <w:rPr>
                 <w:rFonts w:ascii="Times New Roman" w:eastAsia="Times New Roman" w:hAnsi="Times New Roman" w:cs="Times New Roman"/>
@@ -1724,6 +1903,7 @@
               </w:rPr>
               <w:t>gpa</w:t>
             </w:r>
+            <w:proofErr w:type="spellEnd"/>
             <w:r>
               <w:rPr>
                 <w:rFonts w:ascii="Times New Roman" w:eastAsia="Times New Roman" w:hAnsi="Times New Roman" w:cs="Times New Roman"/>
@@ -1741,6 +1921,7 @@
               </w:rPr>
               <w:t>INS $</w:t>
             </w:r>
+            <w:proofErr w:type="spellStart"/>
             <w:r>
               <w:rPr>
                 <w:rFonts w:ascii="Times New Roman" w:eastAsia="Times New Roman" w:hAnsi="Times New Roman" w:cs="Times New Roman"/>
@@ -1766,6 +1947,7 @@
               </w:rPr>
               <w:t>gpa</w:t>
             </w:r>
+            <w:proofErr w:type="spellEnd"/>
             <w:r>
               <w:rPr>
                 <w:rFonts w:ascii="Times New Roman" w:eastAsia="Times New Roman" w:hAnsi="Times New Roman" w:cs="Times New Roman"/>
@@ -1830,6 +2012,7 @@
               </w:rPr>
               <w:t>*</w:t>
             </w:r>
+            <w:proofErr w:type="spellStart"/>
             <w:r>
               <w:rPr>
                 <w:rFonts w:ascii="Times New Roman" w:eastAsia="Times New Roman" w:hAnsi="Times New Roman" w:cs="Times New Roman"/>
@@ -1841,6 +2024,7 @@
               </w:rPr>
               <w:t>semesterName</w:t>
             </w:r>
+            <w:proofErr w:type="spellEnd"/>
             <w:r>
               <w:rPr>
                 <w:rFonts w:ascii="Times New Roman" w:eastAsia="Times New Roman" w:hAnsi="Times New Roman" w:cs="Times New Roman"/>
@@ -2143,7 +2327,31 @@
                 <w:sz w:val="24"/>
                 <w:szCs w:val="24"/>
               </w:rPr>
-              <w:t>{FOR grade IN $semester.grades}</w:t>
+              <w:t>{FOR grade IN $</w:t>
+            </w:r>
+            <w:proofErr w:type="spellStart"/>
+            <w:r>
+              <w:rPr>
+                <w:rFonts w:ascii="Times New Roman" w:eastAsia="Times New Roman" w:hAnsi="Times New Roman" w:cs="Times New Roman"/>
+                <w:b/>
+                <w:bCs/>
+                <w:color w:val="000000"/>
+                <w:sz w:val="24"/>
+                <w:szCs w:val="24"/>
+              </w:rPr>
+              <w:t>semester.grades</w:t>
+            </w:r>
+            <w:proofErr w:type="spellEnd"/>
+            <w:r>
+              <w:rPr>
+                <w:rFonts w:ascii="Times New Roman" w:eastAsia="Times New Roman" w:hAnsi="Times New Roman" w:cs="Times New Roman"/>
+                <w:b/>
+                <w:bCs/>
+                <w:color w:val="000000"/>
+                <w:sz w:val="24"/>
+                <w:szCs w:val="24"/>
+              </w:rPr>
+              <w:t>}</w:t>
             </w:r>
           </w:p>
         </w:tc>
@@ -2198,7 +2406,43 @@
                 <w:sz w:val="24"/>
                 <w:szCs w:val="24"/>
               </w:rPr>
-              <w:t>{ALIAS subjectName  INS $grade.subjectName}</w:t>
+              <w:t xml:space="preserve">{ALIAS </w:t>
+            </w:r>
+            <w:proofErr w:type="spellStart"/>
+            <w:r>
+              <w:rPr>
+                <w:rFonts w:ascii="Times New Roman" w:eastAsia="Times New Roman" w:hAnsi="Times New Roman" w:cs="Times New Roman"/>
+                <w:sz w:val="24"/>
+                <w:szCs w:val="24"/>
+              </w:rPr>
+              <w:t>subjectName</w:t>
+            </w:r>
+            <w:proofErr w:type="spellEnd"/>
+            <w:r>
+              <w:rPr>
+                <w:rFonts w:ascii="Times New Roman" w:eastAsia="Times New Roman" w:hAnsi="Times New Roman" w:cs="Times New Roman"/>
+                <w:sz w:val="24"/>
+                <w:szCs w:val="24"/>
+              </w:rPr>
+              <w:t xml:space="preserve">  INS $</w:t>
+            </w:r>
+            <w:proofErr w:type="spellStart"/>
+            <w:r>
+              <w:rPr>
+                <w:rFonts w:ascii="Times New Roman" w:eastAsia="Times New Roman" w:hAnsi="Times New Roman" w:cs="Times New Roman"/>
+                <w:sz w:val="24"/>
+                <w:szCs w:val="24"/>
+              </w:rPr>
+              <w:t>grade.subjectName</w:t>
+            </w:r>
+            <w:proofErr w:type="spellEnd"/>
+            <w:r>
+              <w:rPr>
+                <w:rFonts w:ascii="Times New Roman" w:eastAsia="Times New Roman" w:hAnsi="Times New Roman" w:cs="Times New Roman"/>
+                <w:sz w:val="24"/>
+                <w:szCs w:val="24"/>
+              </w:rPr>
+              <w:t>}</w:t>
             </w:r>
           </w:p>
           <w:p>
@@ -2218,6 +2462,7 @@
               </w:rPr>
               <w:t xml:space="preserve">{ALIAS </w:t>
             </w:r>
+            <w:proofErr w:type="spellStart"/>
             <w:r>
               <w:rPr>
                 <w:rFonts w:ascii="Times New Roman" w:eastAsia="Times New Roman" w:hAnsi="Times New Roman" w:cs="Times New Roman"/>
@@ -2227,13 +2472,23 @@
               </w:rPr>
               <w:t>crdUnit</w:t>
             </w:r>
-            <w:r>
-              <w:rPr>
-                <w:rFonts w:ascii="Times New Roman" w:eastAsia="Times New Roman" w:hAnsi="Times New Roman" w:cs="Times New Roman"/>
-                <w:sz w:val="24"/>
-                <w:szCs w:val="24"/>
-              </w:rPr>
-              <w:t xml:space="preserve"> INS $grade.</w:t>
+            <w:proofErr w:type="spellEnd"/>
+            <w:r>
+              <w:rPr>
+                <w:rFonts w:ascii="Times New Roman" w:eastAsia="Times New Roman" w:hAnsi="Times New Roman" w:cs="Times New Roman"/>
+                <w:sz w:val="24"/>
+                <w:szCs w:val="24"/>
+              </w:rPr>
+              <w:t xml:space="preserve"> INS $</w:t>
+            </w:r>
+            <w:proofErr w:type="spellStart"/>
+            <w:r>
+              <w:rPr>
+                <w:rFonts w:ascii="Times New Roman" w:eastAsia="Times New Roman" w:hAnsi="Times New Roman" w:cs="Times New Roman"/>
+                <w:sz w:val="24"/>
+                <w:szCs w:val="24"/>
+              </w:rPr>
+              <w:t>grade.</w:t>
             </w:r>
             <w:r>
               <w:rPr>
@@ -2244,6 +2499,7 @@
               </w:rPr>
               <w:t>creditUnit</w:t>
             </w:r>
+            <w:proofErr w:type="spellEnd"/>
             <w:r>
               <w:rPr>
                 <w:rFonts w:ascii="Times New Roman" w:eastAsia="Times New Roman" w:hAnsi="Times New Roman" w:cs="Times New Roman"/>
@@ -2268,7 +2524,25 @@
                 <w:sz w:val="24"/>
                 <w:szCs w:val="24"/>
               </w:rPr>
-              <w:t>{ALIAS grade INS $grade.grade}</w:t>
+              <w:t>{ALIAS grade INS $</w:t>
+            </w:r>
+            <w:proofErr w:type="spellStart"/>
+            <w:r>
+              <w:rPr>
+                <w:rFonts w:ascii="Times New Roman" w:eastAsia="Times New Roman" w:hAnsi="Times New Roman" w:cs="Times New Roman"/>
+                <w:sz w:val="24"/>
+                <w:szCs w:val="24"/>
+              </w:rPr>
+              <w:t>grade.grade</w:t>
+            </w:r>
+            <w:proofErr w:type="spellEnd"/>
+            <w:r>
+              <w:rPr>
+                <w:rFonts w:ascii="Times New Roman" w:eastAsia="Times New Roman" w:hAnsi="Times New Roman" w:cs="Times New Roman"/>
+                <w:sz w:val="24"/>
+                <w:szCs w:val="24"/>
+              </w:rPr>
+              <w:t>}</w:t>
             </w:r>
           </w:p>
           <w:p>
@@ -2286,7 +2560,25 @@
                 <w:sz w:val="24"/>
                 <w:szCs w:val="24"/>
               </w:rPr>
-              <w:t>{ALIAS score INS $grade.score}</w:t>
+              <w:t>{ALIAS score INS $</w:t>
+            </w:r>
+            <w:proofErr w:type="spellStart"/>
+            <w:r>
+              <w:rPr>
+                <w:rFonts w:ascii="Times New Roman" w:eastAsia="Times New Roman" w:hAnsi="Times New Roman" w:cs="Times New Roman"/>
+                <w:sz w:val="24"/>
+                <w:szCs w:val="24"/>
+              </w:rPr>
+              <w:t>grade.score</w:t>
+            </w:r>
+            <w:proofErr w:type="spellEnd"/>
+            <w:r>
+              <w:rPr>
+                <w:rFonts w:ascii="Times New Roman" w:eastAsia="Times New Roman" w:hAnsi="Times New Roman" w:cs="Times New Roman"/>
+                <w:sz w:val="24"/>
+                <w:szCs w:val="24"/>
+              </w:rPr>
+              <w:t>}</w:t>
             </w:r>
           </w:p>
           <w:p>
@@ -2304,7 +2596,25 @@
                 <w:sz w:val="24"/>
                 <w:szCs w:val="24"/>
               </w:rPr>
-              <w:t>{ALIAS point INS $grade.point}</w:t>
+              <w:t>{ALIAS point INS $</w:t>
+            </w:r>
+            <w:proofErr w:type="spellStart"/>
+            <w:r>
+              <w:rPr>
+                <w:rFonts w:ascii="Times New Roman" w:eastAsia="Times New Roman" w:hAnsi="Times New Roman" w:cs="Times New Roman"/>
+                <w:sz w:val="24"/>
+                <w:szCs w:val="24"/>
+              </w:rPr>
+              <w:t>grade.point</w:t>
+            </w:r>
+            <w:proofErr w:type="spellEnd"/>
+            <w:r>
+              <w:rPr>
+                <w:rFonts w:ascii="Times New Roman" w:eastAsia="Times New Roman" w:hAnsi="Times New Roman" w:cs="Times New Roman"/>
+                <w:sz w:val="24"/>
+                <w:szCs w:val="24"/>
+              </w:rPr>
+              <w:t>}</w:t>
             </w:r>
           </w:p>
         </w:tc>
@@ -2381,6 +2691,7 @@
               </w:rPr>
               <w:t>{*</w:t>
             </w:r>
+            <w:proofErr w:type="spellStart"/>
             <w:r>
               <w:rPr>
                 <w:rFonts w:ascii="Times New Roman" w:eastAsia="Times New Roman" w:hAnsi="Times New Roman" w:cs="Times New Roman"/>
@@ -2390,6 +2701,7 @@
               </w:rPr>
               <w:t>subjectName</w:t>
             </w:r>
+            <w:proofErr w:type="spellEnd"/>
             <w:r>
               <w:rPr>
                 <w:rFonts w:ascii="Times New Roman" w:eastAsia="Times New Roman" w:hAnsi="Times New Roman" w:cs="Times New Roman"/>
@@ -2432,7 +2744,27 @@
                 <w:sz w:val="24"/>
                 <w:szCs w:val="24"/>
               </w:rPr>
-              <w:t>{*crdUnit}</w:t>
+              <w:t>{*</w:t>
+            </w:r>
+            <w:proofErr w:type="spellStart"/>
+            <w:r>
+              <w:rPr>
+                <w:rFonts w:ascii="Times New Roman" w:eastAsia="Times New Roman" w:hAnsi="Times New Roman" w:cs="Times New Roman"/>
+                <w:color w:val="000000"/>
+                <w:sz w:val="24"/>
+                <w:szCs w:val="24"/>
+              </w:rPr>
+              <w:t>crdUnit</w:t>
+            </w:r>
+            <w:proofErr w:type="spellEnd"/>
+            <w:r>
+              <w:rPr>
+                <w:rFonts w:ascii="Times New Roman" w:eastAsia="Times New Roman" w:hAnsi="Times New Roman" w:cs="Times New Roman"/>
+                <w:color w:val="000000"/>
+                <w:sz w:val="24"/>
+                <w:szCs w:val="24"/>
+              </w:rPr>
+              <w:t>}</w:t>
             </w:r>
           </w:p>
         </w:tc>
@@ -2696,16 +3028,29 @@
               </w:rPr>
               <w:t>*</w:t>
             </w:r>
-            <w:r>
-              <w:rPr>
-                <w:rFonts w:ascii="Times New Roman" w:eastAsia="Times New Roman" w:hAnsi="Times New Roman" w:cs="Times New Roman"/>
-                <w:b/>
-                <w:bCs/>
-                <w:color w:val="000000"/>
-                <w:sz w:val="24"/>
-                <w:szCs w:val="24"/>
-              </w:rPr>
-              <w:t>totalCrd}</w:t>
+            <w:proofErr w:type="spellStart"/>
+            <w:r>
+              <w:rPr>
+                <w:rFonts w:ascii="Times New Roman" w:eastAsia="Times New Roman" w:hAnsi="Times New Roman" w:cs="Times New Roman"/>
+                <w:b/>
+                <w:bCs/>
+                <w:color w:val="000000"/>
+                <w:sz w:val="24"/>
+                <w:szCs w:val="24"/>
+              </w:rPr>
+              <w:t>totalCrd</w:t>
+            </w:r>
+            <w:proofErr w:type="spellEnd"/>
+            <w:r>
+              <w:rPr>
+                <w:rFonts w:ascii="Times New Roman" w:eastAsia="Times New Roman" w:hAnsi="Times New Roman" w:cs="Times New Roman"/>
+                <w:b/>
+                <w:bCs/>
+                <w:color w:val="000000"/>
+                <w:sz w:val="24"/>
+                <w:szCs w:val="24"/>
+              </w:rPr>
+              <w:t>}</w:t>
             </w:r>
           </w:p>
         </w:tc>
@@ -2790,14 +3135,25 @@
               </w:rPr>
               <w:t>*</w:t>
             </w:r>
-            <w:r>
-              <w:rPr>
-                <w:rFonts w:ascii="Times New Roman" w:eastAsia="Times New Roman" w:hAnsi="Times New Roman" w:cs="Times New Roman"/>
-                <w:color w:val="000000"/>
-                <w:sz w:val="24"/>
-                <w:szCs w:val="24"/>
-              </w:rPr>
-              <w:t>totalGp}</w:t>
+            <w:proofErr w:type="spellStart"/>
+            <w:r>
+              <w:rPr>
+                <w:rFonts w:ascii="Times New Roman" w:eastAsia="Times New Roman" w:hAnsi="Times New Roman" w:cs="Times New Roman"/>
+                <w:color w:val="000000"/>
+                <w:sz w:val="24"/>
+                <w:szCs w:val="24"/>
+              </w:rPr>
+              <w:t>totalGp</w:t>
+            </w:r>
+            <w:proofErr w:type="spellEnd"/>
+            <w:r>
+              <w:rPr>
+                <w:rFonts w:ascii="Times New Roman" w:eastAsia="Times New Roman" w:hAnsi="Times New Roman" w:cs="Times New Roman"/>
+                <w:color w:val="000000"/>
+                <w:sz w:val="24"/>
+                <w:szCs w:val="24"/>
+              </w:rPr>
+              <w:t>}</w:t>
             </w:r>
           </w:p>
         </w:tc>
@@ -3003,6 +3359,7 @@
               </w:rPr>
               <w:t>*</w:t>
             </w:r>
+            <w:proofErr w:type="spellStart"/>
             <w:r>
               <w:rPr>
                 <w:rFonts w:ascii="Times New Roman" w:eastAsia="Times New Roman" w:hAnsi="Times New Roman" w:cs="Times New Roman"/>
@@ -3014,6 +3371,7 @@
               </w:rPr>
               <w:t>gpa</w:t>
             </w:r>
+            <w:proofErr w:type="spellEnd"/>
             <w:r>
               <w:rPr>
                 <w:rFonts w:ascii="Times New Roman" w:eastAsia="Times New Roman" w:hAnsi="Times New Roman" w:cs="Times New Roman"/>
@@ -3208,7 +3566,31 @@
                 <w:sz w:val="24"/>
                 <w:szCs w:val="24"/>
               </w:rPr>
-              <w:t>{*ovaGpa}</w:t>
+              <w:t>{*</w:t>
+            </w:r>
+            <w:proofErr w:type="spellStart"/>
+            <w:r>
+              <w:rPr>
+                <w:rFonts w:ascii="Times New Roman" w:eastAsia="Times New Roman" w:hAnsi="Times New Roman" w:cs="Times New Roman"/>
+                <w:b/>
+                <w:bCs/>
+                <w:color w:val="000000"/>
+                <w:sz w:val="24"/>
+                <w:szCs w:val="24"/>
+              </w:rPr>
+              <w:t>ovaGpa</w:t>
+            </w:r>
+            <w:proofErr w:type="spellEnd"/>
+            <w:r>
+              <w:rPr>
+                <w:rFonts w:ascii="Times New Roman" w:eastAsia="Times New Roman" w:hAnsi="Times New Roman" w:cs="Times New Roman"/>
+                <w:b/>
+                <w:bCs/>
+                <w:color w:val="000000"/>
+                <w:sz w:val="24"/>
+                <w:szCs w:val="24"/>
+              </w:rPr>
+              <w:t>}</w:t>
             </w:r>
           </w:p>
         </w:tc>
@@ -3321,8 +3703,18 @@
                 <w:sz w:val="24"/>
                 <w:szCs w:val="24"/>
               </w:rPr>
-              <w:t>INS $grade.grade</w:t>
-            </w:r>
+              <w:t>INS $</w:t>
+            </w:r>
+            <w:proofErr w:type="spellStart"/>
+            <w:r>
+              <w:rPr>
+                <w:rFonts w:ascii="Times New Roman" w:eastAsia="Times New Roman" w:hAnsi="Times New Roman" w:cs="Times New Roman"/>
+                <w:sz w:val="24"/>
+                <w:szCs w:val="24"/>
+              </w:rPr>
+              <w:t>grade.grade</w:t>
+            </w:r>
+            <w:proofErr w:type="spellEnd"/>
             <w:r>
               <w:rPr>
                 <w:rFonts w:ascii="Times New Roman" w:eastAsia="Times New Roman" w:hAnsi="Times New Roman" w:cs="Times New Roman"/>
@@ -3371,7 +3763,16 @@
                 <w:sz w:val="24"/>
                 <w:szCs w:val="24"/>
               </w:rPr>
-              <w:t>INS $grade.</w:t>
+              <w:t>INS $</w:t>
+            </w:r>
+            <w:proofErr w:type="spellStart"/>
+            <w:r>
+              <w:rPr>
+                <w:rFonts w:ascii="Times New Roman" w:eastAsia="Times New Roman" w:hAnsi="Times New Roman" w:cs="Times New Roman"/>
+                <w:sz w:val="24"/>
+                <w:szCs w:val="24"/>
+              </w:rPr>
+              <w:t>grade.</w:t>
             </w:r>
             <w:r>
               <w:rPr>
@@ -3381,6 +3782,7 @@
               </w:rPr>
               <w:t>score</w:t>
             </w:r>
+            <w:proofErr w:type="spellEnd"/>
             <w:r>
               <w:rPr>
                 <w:rFonts w:ascii="Times New Roman" w:eastAsia="Times New Roman" w:hAnsi="Times New Roman" w:cs="Times New Roman"/>
@@ -3435,7 +3837,27 @@
                 <w:sz w:val="24"/>
                 <w:szCs w:val="24"/>
               </w:rPr>
-              <w:t>FOR grade IN gradeScales.slice(0, 4)</w:t>
+              <w:t xml:space="preserve">FOR grade IN </w:t>
+            </w:r>
+            <w:proofErr w:type="spellStart"/>
+            <w:r>
+              <w:rPr>
+                <w:rFonts w:ascii="Times New Roman" w:eastAsia="Times New Roman" w:hAnsi="Times New Roman" w:cs="Times New Roman"/>
+                <w:color w:val="000000"/>
+                <w:sz w:val="24"/>
+                <w:szCs w:val="24"/>
+              </w:rPr>
+              <w:t>gradeScales.slice</w:t>
+            </w:r>
+            <w:proofErr w:type="spellEnd"/>
+            <w:r>
+              <w:rPr>
+                <w:rFonts w:ascii="Times New Roman" w:eastAsia="Times New Roman" w:hAnsi="Times New Roman" w:cs="Times New Roman"/>
+                <w:color w:val="000000"/>
+                <w:sz w:val="24"/>
+                <w:szCs w:val="24"/>
+              </w:rPr>
+              <w:t>(0, 4)</w:t>
             </w:r>
             <w:r>
               <w:rPr>
@@ -3597,7 +4019,27 @@
                 <w:sz w:val="24"/>
                 <w:szCs w:val="24"/>
               </w:rPr>
-              <w:t>FOR grade IN gradeScales.slice(4, 8)</w:t>
+              <w:t xml:space="preserve">FOR grade IN </w:t>
+            </w:r>
+            <w:proofErr w:type="spellStart"/>
+            <w:r>
+              <w:rPr>
+                <w:rFonts w:ascii="Times New Roman" w:eastAsia="Times New Roman" w:hAnsi="Times New Roman" w:cs="Times New Roman"/>
+                <w:color w:val="000000"/>
+                <w:sz w:val="24"/>
+                <w:szCs w:val="24"/>
+              </w:rPr>
+              <w:t>gradeScales.slice</w:t>
+            </w:r>
+            <w:proofErr w:type="spellEnd"/>
+            <w:r>
+              <w:rPr>
+                <w:rFonts w:ascii="Times New Roman" w:eastAsia="Times New Roman" w:hAnsi="Times New Roman" w:cs="Times New Roman"/>
+                <w:color w:val="000000"/>
+                <w:sz w:val="24"/>
+                <w:szCs w:val="24"/>
+              </w:rPr>
+              <w:t>(4, 8)</w:t>
             </w:r>
             <w:r>
               <w:rPr>
@@ -3804,7 +4246,27 @@
                 <w:sz w:val="24"/>
                 <w:szCs w:val="24"/>
               </w:rPr>
-              <w:t>FOR grade IN gradeScales.slice(0, 4)</w:t>
+              <w:t xml:space="preserve">FOR grade IN </w:t>
+            </w:r>
+            <w:proofErr w:type="spellStart"/>
+            <w:r>
+              <w:rPr>
+                <w:rFonts w:ascii="Times New Roman" w:eastAsia="Times New Roman" w:hAnsi="Times New Roman" w:cs="Times New Roman"/>
+                <w:color w:val="000000"/>
+                <w:sz w:val="24"/>
+                <w:szCs w:val="24"/>
+              </w:rPr>
+              <w:t>gradeScales.slice</w:t>
+            </w:r>
+            <w:proofErr w:type="spellEnd"/>
+            <w:r>
+              <w:rPr>
+                <w:rFonts w:ascii="Times New Roman" w:eastAsia="Times New Roman" w:hAnsi="Times New Roman" w:cs="Times New Roman"/>
+                <w:color w:val="000000"/>
+                <w:sz w:val="24"/>
+                <w:szCs w:val="24"/>
+              </w:rPr>
+              <w:t>(0, 4)</w:t>
             </w:r>
             <w:r>
               <w:rPr>
@@ -3963,7 +4425,27 @@
                 <w:sz w:val="24"/>
                 <w:szCs w:val="24"/>
               </w:rPr>
-              <w:t>FOR grade IN gradeScales.slice(4, 8)</w:t>
+              <w:t xml:space="preserve">FOR grade IN </w:t>
+            </w:r>
+            <w:proofErr w:type="spellStart"/>
+            <w:r>
+              <w:rPr>
+                <w:rFonts w:ascii="Times New Roman" w:eastAsia="Times New Roman" w:hAnsi="Times New Roman" w:cs="Times New Roman"/>
+                <w:color w:val="000000"/>
+                <w:sz w:val="24"/>
+                <w:szCs w:val="24"/>
+              </w:rPr>
+              <w:t>gradeScales.slice</w:t>
+            </w:r>
+            <w:proofErr w:type="spellEnd"/>
+            <w:r>
+              <w:rPr>
+                <w:rFonts w:ascii="Times New Roman" w:eastAsia="Times New Roman" w:hAnsi="Times New Roman" w:cs="Times New Roman"/>
+                <w:color w:val="000000"/>
+                <w:sz w:val="24"/>
+                <w:szCs w:val="24"/>
+              </w:rPr>
+              <w:t>(4, 8)</w:t>
             </w:r>
             <w:r>
               <w:rPr>
@@ -4137,7 +4619,27 @@
           <w:sz w:val="24"/>
           <w:szCs w:val="24"/>
         </w:rPr>
-        <w:t>{currentDate}</w:t>
+        <w:t>{</w:t>
+      </w:r>
+      <w:proofErr w:type="spellStart"/>
+      <w:r>
+        <w:rPr>
+          <w:rFonts w:ascii="Times New Roman" w:eastAsia="Times New Roman" w:hAnsi="Times New Roman" w:cs="Times New Roman"/>
+          <w:color w:val="000000"/>
+          <w:sz w:val="24"/>
+          <w:szCs w:val="24"/>
+        </w:rPr>
+        <w:t>currentDate</w:t>
+      </w:r>
+      <w:proofErr w:type="spellEnd"/>
+      <w:r>
+        <w:rPr>
+          <w:rFonts w:ascii="Times New Roman" w:eastAsia="Times New Roman" w:hAnsi="Times New Roman" w:cs="Times New Roman"/>
+          <w:color w:val="000000"/>
+          <w:sz w:val="24"/>
+          <w:szCs w:val="24"/>
+        </w:rPr>
+        <w:t>}</w:t>
       </w:r>
       <w:r>
         <w:rPr>
@@ -4235,8 +4737,21 @@
           <w:sz w:val="24"/>
           <w:szCs w:val="24"/>
         </w:rPr>
-        <w:t>(Hinthada)</w:t>
+        <w:t xml:space="preserve">, </w:t>
       </w:r>
+      <w:proofErr w:type="spellStart"/>
+      <w:r>
+        <w:rPr>
+          <w:rFonts w:ascii="Times New Roman" w:eastAsia="Times New Roman" w:hAnsi="Times New Roman" w:cs="Times New Roman"/>
+          <w:b/>
+          <w:bCs/>
+          <w:color w:val="000000"/>
+          <w:sz w:val="24"/>
+          <w:szCs w:val="24"/>
+        </w:rPr>
+        <w:t>Hinthada</w:t>
+      </w:r>
+      <w:proofErr w:type="spellEnd"/>
     </w:p>
     <w:sectPr>
       <w:pgSz w:w="11909" w:h="16834" w:code="9"/>

--- a/public/templates/academic-result-template-CT.docx
+++ b/public/templates/academic-result-template-CT.docx
@@ -348,7 +348,6 @@
               </w:rPr>
               <w:t xml:space="preserve">, </w:t>
             </w:r>
-            <w:proofErr w:type="spellStart"/>
             <w:r>
               <w:rPr>
                 <w:rFonts w:ascii="Myanmar3" w:eastAsia="Times New Roman" w:hAnsi="Myanmar3" w:cs="Myanmar3"/>
@@ -360,7 +359,6 @@
               </w:rPr>
               <w:t>Hinthada</w:t>
             </w:r>
-            <w:proofErr w:type="spellEnd"/>
           </w:p>
         </w:tc>
       </w:tr>
@@ -432,9 +430,8 @@
                 <w:sz w:val="18"/>
                 <w:szCs w:val="18"/>
               </w:rPr>
-              <w:t xml:space="preserve">Kayin </w:t>
-            </w:r>
-            <w:proofErr w:type="spellStart"/>
+              <w:t>Kayin Kyaung Street,</w:t>
+            </w:r>
             <w:r>
               <w:rPr>
                 <w:rFonts w:ascii="Arial" w:hAnsi="Arial" w:cs="Arial"/>
@@ -442,9 +439,8 @@
                 <w:sz w:val="18"/>
                 <w:szCs w:val="18"/>
               </w:rPr>
-              <w:t>Kyaung</w:t>
-            </w:r>
-            <w:proofErr w:type="spellEnd"/>
+              <w:t xml:space="preserve"> </w:t>
+            </w:r>
             <w:r>
               <w:rPr>
                 <w:rFonts w:ascii="Arial" w:hAnsi="Arial" w:cs="Arial"/>
@@ -452,7 +448,7 @@
                 <w:sz w:val="18"/>
                 <w:szCs w:val="18"/>
               </w:rPr>
-              <w:t xml:space="preserve"> Street,</w:t>
+              <w:t>Tar Ngar Se</w:t>
             </w:r>
             <w:r>
               <w:rPr>
@@ -461,7 +457,7 @@
                 <w:sz w:val="18"/>
                 <w:szCs w:val="18"/>
               </w:rPr>
-              <w:t xml:space="preserve"> </w:t>
+              <w:t xml:space="preserve"> (</w:t>
             </w:r>
             <w:r>
               <w:rPr>
@@ -470,9 +466,8 @@
                 <w:sz w:val="18"/>
                 <w:szCs w:val="18"/>
               </w:rPr>
-              <w:t xml:space="preserve">Tar </w:t>
-            </w:r>
-            <w:proofErr w:type="spellStart"/>
+              <w:t>South</w:t>
+            </w:r>
             <w:r>
               <w:rPr>
                 <w:rFonts w:ascii="Arial" w:hAnsi="Arial" w:cs="Arial"/>
@@ -480,9 +475,8 @@
                 <w:sz w:val="18"/>
                 <w:szCs w:val="18"/>
               </w:rPr>
-              <w:t>Ngar</w:t>
-            </w:r>
-            <w:proofErr w:type="spellEnd"/>
+              <w:t>)</w:t>
+            </w:r>
             <w:r>
               <w:rPr>
                 <w:rFonts w:ascii="Arial" w:hAnsi="Arial" w:cs="Arial"/>
@@ -490,7 +484,16 @@
                 <w:sz w:val="18"/>
                 <w:szCs w:val="18"/>
               </w:rPr>
-              <w:t xml:space="preserve"> Se</w:t>
+              <w:t xml:space="preserve"> Quarter, </w:t>
+            </w:r>
+            <w:r>
+              <w:rPr>
+                <w:rFonts w:ascii="Times New Roman" w:eastAsia="Times New Roman" w:hAnsi="Times New Roman" w:cs="Times New Roman"/>
+                <w:color w:val="000000"/>
+                <w:sz w:val="20"/>
+                <w:szCs w:val="20"/>
+              </w:rPr>
+              <w:t xml:space="preserve">                                      </w:t>
             </w:r>
             <w:r>
               <w:rPr>
@@ -499,17 +502,19 @@
                 <w:sz w:val="18"/>
                 <w:szCs w:val="18"/>
               </w:rPr>
-              <w:t xml:space="preserve"> (</w:t>
-            </w:r>
-            <w:r>
+              <w:t xml:space="preserve">      </w:t>
+            </w:r>
+          </w:p>
+          <w:p>
+            <w:pPr>
+              <w:spacing w:after="0" w:line="240" w:lineRule="auto"/>
               <w:rPr>
                 <w:rFonts w:ascii="Arial" w:hAnsi="Arial" w:cs="Arial"/>
                 <w:b/>
                 <w:sz w:val="18"/>
                 <w:szCs w:val="18"/>
               </w:rPr>
-              <w:t>South</w:t>
-            </w:r>
+            </w:pPr>
             <w:r>
               <w:rPr>
                 <w:rFonts w:ascii="Arial" w:hAnsi="Arial" w:cs="Arial"/>
@@ -517,7 +522,7 @@
                 <w:sz w:val="18"/>
                 <w:szCs w:val="18"/>
               </w:rPr>
-              <w:t>)</w:t>
+              <w:t xml:space="preserve">                 </w:t>
             </w:r>
             <w:r>
               <w:rPr>
@@ -526,16 +531,7 @@
                 <w:sz w:val="18"/>
                 <w:szCs w:val="18"/>
               </w:rPr>
-              <w:t xml:space="preserve"> Quarter, </w:t>
-            </w:r>
-            <w:r>
-              <w:rPr>
-                <w:rFonts w:ascii="Times New Roman" w:eastAsia="Times New Roman" w:hAnsi="Times New Roman" w:cs="Times New Roman"/>
-                <w:color w:val="000000"/>
-                <w:sz w:val="20"/>
-                <w:szCs w:val="20"/>
-              </w:rPr>
-              <w:t xml:space="preserve">                                      </w:t>
+              <w:t xml:space="preserve">   </w:t>
             </w:r>
             <w:r>
               <w:rPr>
@@ -544,56 +540,7 @@
                 <w:sz w:val="18"/>
                 <w:szCs w:val="18"/>
               </w:rPr>
-              <w:t xml:space="preserve">      </w:t>
-            </w:r>
-          </w:p>
-          <w:p>
-            <w:pPr>
-              <w:spacing w:after="0" w:line="240" w:lineRule="auto"/>
-              <w:rPr>
-                <w:rFonts w:ascii="Arial" w:hAnsi="Arial" w:cs="Arial"/>
-                <w:b/>
-                <w:sz w:val="18"/>
-                <w:szCs w:val="18"/>
-              </w:rPr>
-            </w:pPr>
-            <w:r>
-              <w:rPr>
-                <w:rFonts w:ascii="Arial" w:hAnsi="Arial" w:cs="Arial"/>
-                <w:b/>
-                <w:sz w:val="18"/>
-                <w:szCs w:val="18"/>
-              </w:rPr>
-              <w:t xml:space="preserve">                 </w:t>
-            </w:r>
-            <w:r>
-              <w:rPr>
-                <w:rFonts w:ascii="Arial" w:hAnsi="Arial" w:cs="Arial"/>
-                <w:b/>
-                <w:sz w:val="18"/>
-                <w:szCs w:val="18"/>
-              </w:rPr>
-              <w:t xml:space="preserve">   </w:t>
-            </w:r>
-            <w:proofErr w:type="spellStart"/>
-            <w:r>
-              <w:rPr>
-                <w:rFonts w:ascii="Arial" w:hAnsi="Arial" w:cs="Arial"/>
-                <w:b/>
-                <w:sz w:val="18"/>
-                <w:szCs w:val="18"/>
-              </w:rPr>
-              <w:t>Hinthada</w:t>
-            </w:r>
-            <w:proofErr w:type="spellEnd"/>
-            <w:r>
-              <w:rPr>
-                <w:rFonts w:ascii="Arial" w:hAnsi="Arial" w:cs="Arial"/>
-                <w:b/>
-                <w:sz w:val="18"/>
-                <w:szCs w:val="18"/>
-              </w:rPr>
-              <w:t>,</w:t>
+              <w:t>Hinthada,</w:t>
             </w:r>
             <w:r>
               <w:rPr>
@@ -1009,7 +956,7 @@
                 </mc:Choice>
                 <mc:Fallback>
                   <w:pict>
-                    <v:line w14:anchorId="78A0ECEA" id="Straight Connector 2" o:spid="_x0000_s1026" style="position:absolute;z-index:251663872;visibility:visible;mso-wrap-style:square;mso-width-percent:0;mso-height-percent:0;mso-wrap-distance-left:9pt;mso-wrap-distance-top:0;mso-wrap-distance-right:9pt;mso-wrap-distance-bottom:0;mso-position-horizontal:absolute;mso-position-horizontal-relative:text;mso-position-vertical:absolute;mso-position-vertical-relative:text;mso-width-percent:0;mso-height-percent:0;mso-width-relative:page;mso-height-relative:page" from="-250.9pt,-11.15pt" to="280.1pt,-11.15pt" o:gfxdata="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" strokeweight="4.5pt">
+                    <v:line w14:anchorId="7D5D3AC7" id="Straight Connector 2" o:spid="_x0000_s1026" style="position:absolute;z-index:251663872;visibility:visible;mso-wrap-style:square;mso-width-percent:0;mso-height-percent:0;mso-wrap-distance-left:9pt;mso-wrap-distance-top:0;mso-wrap-distance-right:9pt;mso-wrap-distance-bottom:0;mso-position-horizontal:absolute;mso-position-horizontal-relative:text;mso-position-vertical:absolute;mso-position-vertical-relative:text;mso-width-percent:0;mso-height-percent:0;mso-width-relative:page;mso-height-relative:page" from="-250.9pt,-11.15pt" to="280.1pt,-11.15pt" o:gfxdata="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" strokeweight="4.5pt">
                       <v:stroke linestyle="thickThin"/>
                     </v:line>
                   </w:pict>
@@ -1161,31 +1108,7 @@
                 <w:sz w:val="24"/>
                 <w:szCs w:val="24"/>
               </w:rPr>
-              <w:t>{</w:t>
-            </w:r>
-            <w:proofErr w:type="spellStart"/>
-            <w:r>
-              <w:rPr>
-                <w:rFonts w:ascii="Times New Roman" w:eastAsia="Times New Roman" w:hAnsi="Times New Roman" w:cs="Times New Roman"/>
-                <w:b/>
-                <w:bCs/>
-                <w:color w:val="000000"/>
-                <w:sz w:val="24"/>
-                <w:szCs w:val="24"/>
-              </w:rPr>
-              <w:t>studentName</w:t>
-            </w:r>
-            <w:proofErr w:type="spellEnd"/>
-            <w:r>
-              <w:rPr>
-                <w:rFonts w:ascii="Times New Roman" w:eastAsia="Times New Roman" w:hAnsi="Times New Roman" w:cs="Times New Roman"/>
-                <w:b/>
-                <w:bCs/>
-                <w:color w:val="000000"/>
-                <w:sz w:val="24"/>
-                <w:szCs w:val="24"/>
-              </w:rPr>
-              <w:t>}</w:t>
+              <w:t>{studentName}</w:t>
             </w:r>
           </w:p>
         </w:tc>
@@ -1231,31 +1154,7 @@
                 <w:sz w:val="24"/>
                 <w:szCs w:val="24"/>
               </w:rPr>
-              <w:t>{</w:t>
-            </w:r>
-            <w:proofErr w:type="spellStart"/>
-            <w:r>
-              <w:rPr>
-                <w:rFonts w:ascii="Times New Roman" w:eastAsia="Times New Roman" w:hAnsi="Times New Roman" w:cs="Times New Roman"/>
-                <w:b/>
-                <w:bCs/>
-                <w:color w:val="000000"/>
-                <w:sz w:val="24"/>
-                <w:szCs w:val="24"/>
-              </w:rPr>
-              <w:t>rollNumber</w:t>
-            </w:r>
-            <w:proofErr w:type="spellEnd"/>
-            <w:r>
-              <w:rPr>
-                <w:rFonts w:ascii="Times New Roman" w:eastAsia="Times New Roman" w:hAnsi="Times New Roman" w:cs="Times New Roman"/>
-                <w:b/>
-                <w:bCs/>
-                <w:color w:val="000000"/>
-                <w:sz w:val="24"/>
-                <w:szCs w:val="24"/>
-              </w:rPr>
-              <w:t>}</w:t>
+              <w:t>{rollNumber}</w:t>
             </w:r>
           </w:p>
         </w:tc>
@@ -1336,31 +1235,6 @@
               </w:rPr>
               <w:t>{</w:t>
             </w:r>
-            <w:proofErr w:type="spellStart"/>
-            <w:r>
-              <w:rPr>
-                <w:rFonts w:ascii="Times New Roman" w:eastAsia="Times New Roman" w:hAnsi="Times New Roman" w:cs="Times New Roman"/>
-                <w:b/>
-                <w:bCs/>
-                <w:color w:val="000000"/>
-                <w:sz w:val="24"/>
-                <w:szCs w:val="24"/>
-              </w:rPr>
-              <w:t>className</w:t>
-            </w:r>
-            <w:proofErr w:type="spellEnd"/>
-            <w:r>
-              <w:rPr>
-                <w:rFonts w:ascii="Times New Roman" w:eastAsia="Times New Roman" w:hAnsi="Times New Roman" w:cs="Times New Roman"/>
-                <w:b/>
-                <w:bCs/>
-                <w:color w:val="000000"/>
-                <w:sz w:val="24"/>
-                <w:szCs w:val="24"/>
-              </w:rPr>
-              <w:t>} ({</w:t>
-            </w:r>
-            <w:proofErr w:type="spellStart"/>
             <w:r>
               <w:rPr>
                 <w:rFonts w:ascii="Times New Roman" w:eastAsia="Times New Roman" w:hAnsi="Times New Roman" w:cs="Times New Roman"/>
@@ -1381,30 +1255,18 @@
                 <w:sz w:val="24"/>
                 <w:szCs w:val="24"/>
               </w:rPr>
-              <w:t>r</w:t>
-            </w:r>
-            <w:proofErr w:type="spellEnd"/>
-            <w:r>
-              <w:rPr>
-                <w:rFonts w:ascii="Times New Roman" w:eastAsia="Times New Roman" w:hAnsi="Times New Roman" w:cs="Times New Roman"/>
-                <w:b/>
-                <w:bCs/>
-                <w:color w:val="000000"/>
-                <w:sz w:val="24"/>
-                <w:szCs w:val="24"/>
-              </w:rPr>
-              <w:t>}</w:t>
-            </w:r>
-            <w:r>
-              <w:rPr>
-                <w:rFonts w:ascii="Times New Roman" w:eastAsia="Times New Roman" w:hAnsi="Times New Roman" w:cs="Times New Roman"/>
-                <w:b/>
-                <w:bCs/>
-                <w:color w:val="000000"/>
-                <w:sz w:val="24"/>
-                <w:szCs w:val="24"/>
-              </w:rPr>
-              <w:t>) Academic Year</w:t>
+              <w:t>r}</w:t>
+            </w:r>
+            <w:r>
+              <w:rPr>
+                <w:rFonts w:ascii="Times New Roman" w:eastAsia="Times New Roman" w:hAnsi="Times New Roman" w:cs="Times New Roman"/>
+                <w:b/>
+                <w:bCs/>
+                <w:color w:val="000000"/>
+                <w:sz w:val="24"/>
+                <w:szCs w:val="24"/>
+              </w:rPr>
+              <w:t xml:space="preserve"> Academic Year</w:t>
             </w:r>
           </w:p>
         </w:tc>
@@ -1439,55 +1301,7 @@
                 <w:sz w:val="24"/>
                 <w:szCs w:val="24"/>
               </w:rPr>
-              <w:t xml:space="preserve">Degree </w:t>
-            </w:r>
-            <w:proofErr w:type="spellStart"/>
-            <w:r>
-              <w:rPr>
-                <w:rFonts w:ascii="Calibri" w:eastAsia="Times New Roman" w:hAnsi="Calibri" w:cs="Times New Roman"/>
-                <w:b/>
-                <w:bCs/>
-                <w:color w:val="000000"/>
-                <w:sz w:val="24"/>
-                <w:szCs w:val="24"/>
-              </w:rPr>
-              <w:t>Programme</w:t>
-            </w:r>
-            <w:proofErr w:type="spellEnd"/>
-            <w:r>
-              <w:rPr>
-                <w:rFonts w:ascii="Calibri" w:eastAsia="Times New Roman" w:hAnsi="Calibri" w:cs="Times New Roman"/>
-                <w:b/>
-                <w:bCs/>
-                <w:color w:val="000000"/>
-                <w:sz w:val="24"/>
-                <w:szCs w:val="24"/>
-              </w:rPr>
-              <w:t xml:space="preserve">:  </w:t>
-            </w:r>
-            <w:proofErr w:type="spellStart"/>
-            <w:r>
-              <w:rPr>
-                <w:rFonts w:ascii="Calibri" w:eastAsia="Times New Roman" w:hAnsi="Calibri" w:cs="Times New Roman"/>
-                <w:b/>
-                <w:bCs/>
-                <w:color w:val="000000"/>
-                <w:sz w:val="24"/>
-                <w:szCs w:val="24"/>
-              </w:rPr>
-              <w:t>B.C.Tech</w:t>
-            </w:r>
-            <w:proofErr w:type="spellEnd"/>
-            <w:r>
-              <w:rPr>
-                <w:rFonts w:ascii="Calibri" w:eastAsia="Times New Roman" w:hAnsi="Calibri" w:cs="Times New Roman"/>
-                <w:b/>
-                <w:bCs/>
-                <w:color w:val="000000"/>
-                <w:sz w:val="24"/>
-                <w:szCs w:val="24"/>
-              </w:rPr>
-              <w:t>.</w:t>
+              <w:t>Degree Programme:  B.C.Tech.</w:t>
             </w:r>
           </w:p>
         </w:tc>
@@ -1527,7 +1341,6 @@
               </w:rPr>
               <w:t xml:space="preserve">{ALIAS </w:t>
             </w:r>
-            <w:proofErr w:type="spellStart"/>
             <w:r>
               <w:rPr>
                 <w:rFonts w:ascii="Times New Roman" w:eastAsia="Times New Roman" w:hAnsi="Times New Roman" w:cs="Times New Roman"/>
@@ -1536,7 +1349,6 @@
               </w:rPr>
               <w:t>ovaGpa</w:t>
             </w:r>
-            <w:proofErr w:type="spellEnd"/>
             <w:r>
               <w:rPr>
                 <w:rFonts w:ascii="Times New Roman" w:eastAsia="Times New Roman" w:hAnsi="Times New Roman" w:cs="Times New Roman"/>
@@ -1554,7 +1366,6 @@
               </w:rPr>
               <w:t xml:space="preserve">INS </w:t>
             </w:r>
-            <w:proofErr w:type="spellStart"/>
             <w:r>
               <w:rPr>
                 <w:rFonts w:ascii="Times New Roman" w:eastAsia="Times New Roman" w:hAnsi="Times New Roman" w:cs="Times New Roman"/>
@@ -1563,7 +1374,6 @@
               </w:rPr>
               <w:t>overallGpa</w:t>
             </w:r>
-            <w:proofErr w:type="spellEnd"/>
             <w:r>
               <w:rPr>
                 <w:rFonts w:ascii="Times New Roman" w:eastAsia="Times New Roman" w:hAnsi="Times New Roman" w:cs="Times New Roman"/>
@@ -1652,7 +1462,6 @@
               </w:rPr>
               <w:t xml:space="preserve">{ALIAS </w:t>
             </w:r>
-            <w:proofErr w:type="spellStart"/>
             <w:r>
               <w:rPr>
                 <w:rFonts w:ascii="Times New Roman" w:eastAsia="Times New Roman" w:hAnsi="Times New Roman" w:cs="Times New Roman"/>
@@ -1678,9 +1487,210 @@
                 <w:sz w:val="24"/>
                 <w:szCs w:val="24"/>
               </w:rPr>
-              <w:t>sterName</w:t>
-            </w:r>
-            <w:proofErr w:type="spellEnd"/>
+              <w:t xml:space="preserve">sterName </w:t>
+            </w:r>
+            <w:r>
+              <w:rPr>
+                <w:rFonts w:ascii="Times New Roman" w:eastAsia="Times New Roman" w:hAnsi="Times New Roman" w:cs="Times New Roman"/>
+                <w:sz w:val="24"/>
+                <w:szCs w:val="24"/>
+              </w:rPr>
+              <w:t>INS $</w:t>
+            </w:r>
+            <w:r>
+              <w:rPr>
+                <w:rFonts w:ascii="Times New Roman" w:eastAsia="Times New Roman" w:hAnsi="Times New Roman" w:cs="Times New Roman"/>
+                <w:sz w:val="24"/>
+                <w:szCs w:val="24"/>
+              </w:rPr>
+              <w:t>semester</w:t>
+            </w:r>
+            <w:r>
+              <w:rPr>
+                <w:rFonts w:ascii="Times New Roman" w:eastAsia="Times New Roman" w:hAnsi="Times New Roman" w:cs="Times New Roman"/>
+                <w:sz w:val="24"/>
+                <w:szCs w:val="24"/>
+              </w:rPr>
+              <w:t>.</w:t>
+            </w:r>
+            <w:r>
+              <w:rPr>
+                <w:rFonts w:ascii="Times New Roman" w:eastAsia="Times New Roman" w:hAnsi="Times New Roman" w:cs="Times New Roman"/>
+                <w:color w:val="000000"/>
+                <w:sz w:val="24"/>
+                <w:szCs w:val="24"/>
+              </w:rPr>
+              <w:t>semesterName</w:t>
+            </w:r>
+            <w:r>
+              <w:rPr>
+                <w:rFonts w:ascii="Times New Roman" w:eastAsia="Times New Roman" w:hAnsi="Times New Roman" w:cs="Times New Roman"/>
+                <w:sz w:val="24"/>
+                <w:szCs w:val="24"/>
+              </w:rPr>
+              <w:t>}</w:t>
+            </w:r>
+          </w:p>
+          <w:p>
+            <w:pPr>
+              <w:pStyle w:val="NoSpacing"/>
+              <w:rPr>
+                <w:rFonts w:ascii="Times New Roman" w:eastAsia="Times New Roman" w:hAnsi="Times New Roman" w:cs="Times New Roman"/>
+                <w:sz w:val="24"/>
+                <w:szCs w:val="24"/>
+              </w:rPr>
+            </w:pPr>
+            <w:r>
+              <w:rPr>
+                <w:rFonts w:ascii="Times New Roman" w:eastAsia="Times New Roman" w:hAnsi="Times New Roman" w:cs="Times New Roman"/>
+                <w:sz w:val="24"/>
+                <w:szCs w:val="24"/>
+              </w:rPr>
+              <w:t xml:space="preserve">{ALIAS </w:t>
+            </w:r>
+            <w:r>
+              <w:rPr>
+                <w:rFonts w:ascii="Times New Roman" w:eastAsia="Times New Roman" w:hAnsi="Times New Roman" w:cs="Times New Roman"/>
+                <w:sz w:val="24"/>
+                <w:szCs w:val="24"/>
+              </w:rPr>
+              <w:t>totalCrd</w:t>
+            </w:r>
+            <w:r>
+              <w:rPr>
+                <w:rFonts w:ascii="Times New Roman" w:eastAsia="Times New Roman" w:hAnsi="Times New Roman" w:cs="Times New Roman"/>
+                <w:sz w:val="24"/>
+                <w:szCs w:val="24"/>
+              </w:rPr>
+              <w:t xml:space="preserve"> INS $</w:t>
+            </w:r>
+            <w:r>
+              <w:rPr>
+                <w:rFonts w:ascii="Times New Roman" w:eastAsia="Times New Roman" w:hAnsi="Times New Roman" w:cs="Times New Roman"/>
+                <w:sz w:val="24"/>
+                <w:szCs w:val="24"/>
+              </w:rPr>
+              <w:t>semester</w:t>
+            </w:r>
+            <w:r>
+              <w:rPr>
+                <w:rFonts w:ascii="Times New Roman" w:eastAsia="Times New Roman" w:hAnsi="Times New Roman" w:cs="Times New Roman"/>
+                <w:sz w:val="24"/>
+                <w:szCs w:val="24"/>
+              </w:rPr>
+              <w:t>.</w:t>
+            </w:r>
+            <w:r>
+              <w:rPr>
+                <w:rFonts w:ascii="Times New Roman" w:eastAsia="Times New Roman" w:hAnsi="Times New Roman" w:cs="Times New Roman"/>
+                <w:sz w:val="24"/>
+                <w:szCs w:val="24"/>
+              </w:rPr>
+              <w:t>semesterCredits</w:t>
+            </w:r>
+            <w:r>
+              <w:rPr>
+                <w:rFonts w:ascii="Times New Roman" w:eastAsia="Times New Roman" w:hAnsi="Times New Roman" w:cs="Times New Roman"/>
+                <w:sz w:val="24"/>
+                <w:szCs w:val="24"/>
+              </w:rPr>
+              <w:t>}</w:t>
+            </w:r>
+          </w:p>
+          <w:p>
+            <w:pPr>
+              <w:pStyle w:val="NoSpacing"/>
+              <w:rPr>
+                <w:rFonts w:ascii="Times New Roman" w:eastAsia="Times New Roman" w:hAnsi="Times New Roman" w:cs="Times New Roman"/>
+                <w:sz w:val="24"/>
+                <w:szCs w:val="24"/>
+              </w:rPr>
+            </w:pPr>
+            <w:r>
+              <w:rPr>
+                <w:rFonts w:ascii="Times New Roman" w:eastAsia="Times New Roman" w:hAnsi="Times New Roman" w:cs="Times New Roman"/>
+                <w:sz w:val="24"/>
+                <w:szCs w:val="24"/>
+              </w:rPr>
+              <w:t xml:space="preserve">{ALIAS </w:t>
+            </w:r>
+            <w:r>
+              <w:rPr>
+                <w:rFonts w:ascii="Times New Roman" w:eastAsia="Times New Roman" w:hAnsi="Times New Roman" w:cs="Times New Roman"/>
+                <w:color w:val="000000"/>
+                <w:sz w:val="24"/>
+                <w:szCs w:val="24"/>
+              </w:rPr>
+              <w:t>totalGp</w:t>
+            </w:r>
+            <w:r>
+              <w:rPr>
+                <w:rFonts w:ascii="Times New Roman" w:eastAsia="Times New Roman" w:hAnsi="Times New Roman" w:cs="Times New Roman"/>
+                <w:sz w:val="24"/>
+                <w:szCs w:val="24"/>
+              </w:rPr>
+              <w:t xml:space="preserve"> INS $</w:t>
+            </w:r>
+            <w:r>
+              <w:rPr>
+                <w:rFonts w:ascii="Times New Roman" w:eastAsia="Times New Roman" w:hAnsi="Times New Roman" w:cs="Times New Roman"/>
+                <w:sz w:val="24"/>
+                <w:szCs w:val="24"/>
+              </w:rPr>
+              <w:t>semester</w:t>
+            </w:r>
+            <w:r>
+              <w:rPr>
+                <w:rFonts w:ascii="Times New Roman" w:eastAsia="Times New Roman" w:hAnsi="Times New Roman" w:cs="Times New Roman"/>
+                <w:sz w:val="24"/>
+                <w:szCs w:val="24"/>
+              </w:rPr>
+              <w:t>.</w:t>
+            </w:r>
+            <w:r>
+              <w:rPr>
+                <w:rFonts w:ascii="Times New Roman" w:eastAsia="Times New Roman" w:hAnsi="Times New Roman" w:cs="Times New Roman"/>
+                <w:color w:val="000000"/>
+                <w:sz w:val="24"/>
+                <w:szCs w:val="24"/>
+              </w:rPr>
+              <w:t>semesterGp</w:t>
+            </w:r>
+            <w:r>
+              <w:rPr>
+                <w:rFonts w:ascii="Times New Roman" w:eastAsia="Times New Roman" w:hAnsi="Times New Roman" w:cs="Times New Roman"/>
+                <w:sz w:val="24"/>
+                <w:szCs w:val="24"/>
+              </w:rPr>
+              <w:t>}</w:t>
+            </w:r>
+          </w:p>
+          <w:p>
+            <w:pPr>
+              <w:spacing w:after="0" w:line="240" w:lineRule="auto"/>
+              <w:rPr>
+                <w:rFonts w:ascii="Times New Roman" w:eastAsia="Times New Roman" w:hAnsi="Times New Roman" w:cs="Times New Roman"/>
+                <w:sz w:val="24"/>
+                <w:szCs w:val="24"/>
+              </w:rPr>
+            </w:pPr>
+            <w:r>
+              <w:rPr>
+                <w:rFonts w:ascii="Times New Roman" w:eastAsia="Times New Roman" w:hAnsi="Times New Roman" w:cs="Times New Roman"/>
+                <w:sz w:val="24"/>
+                <w:szCs w:val="24"/>
+              </w:rPr>
+              <w:t xml:space="preserve">{ALIAS </w:t>
+            </w:r>
+            <w:r>
+              <w:rPr>
+                <w:rFonts w:ascii="Times New Roman" w:eastAsia="Times New Roman" w:hAnsi="Times New Roman" w:cs="Times New Roman"/>
+                <w:color w:val="000000"/>
+                <w:sz w:val="24"/>
+                <w:szCs w:val="24"/>
+              </w:rPr>
+              <w:t>gpa</w:t>
+            </w:r>
             <w:r>
               <w:rPr>
                 <w:rFonts w:ascii="Times New Roman" w:eastAsia="Times New Roman" w:hAnsi="Times New Roman" w:cs="Times New Roman"/>
@@ -1698,7 +1708,6 @@
               </w:rPr>
               <w:t>INS $</w:t>
             </w:r>
-            <w:proofErr w:type="spellStart"/>
             <w:r>
               <w:rPr>
                 <w:rFonts w:ascii="Times New Roman" w:eastAsia="Times New Roman" w:hAnsi="Times New Roman" w:cs="Times New Roman"/>
@@ -1722,232 +1731,8 @@
                 <w:sz w:val="24"/>
                 <w:szCs w:val="24"/>
               </w:rPr>
-              <w:t>semesterName</w:t>
-            </w:r>
-            <w:proofErr w:type="spellEnd"/>
-            <w:r>
-              <w:rPr>
-                <w:rFonts w:ascii="Times New Roman" w:eastAsia="Times New Roman" w:hAnsi="Times New Roman" w:cs="Times New Roman"/>
-                <w:sz w:val="24"/>
-                <w:szCs w:val="24"/>
-              </w:rPr>
-              <w:t>}</w:t>
-            </w:r>
-          </w:p>
-          <w:p>
-            <w:pPr>
-              <w:pStyle w:val="NoSpacing"/>
-              <w:rPr>
-                <w:rFonts w:ascii="Times New Roman" w:eastAsia="Times New Roman" w:hAnsi="Times New Roman" w:cs="Times New Roman"/>
-                <w:sz w:val="24"/>
-                <w:szCs w:val="24"/>
-              </w:rPr>
-            </w:pPr>
-            <w:r>
-              <w:rPr>
-                <w:rFonts w:ascii="Times New Roman" w:eastAsia="Times New Roman" w:hAnsi="Times New Roman" w:cs="Times New Roman"/>
-                <w:sz w:val="24"/>
-                <w:szCs w:val="24"/>
-              </w:rPr>
-              <w:t xml:space="preserve">{ALIAS </w:t>
-            </w:r>
-            <w:proofErr w:type="spellStart"/>
-            <w:r>
-              <w:rPr>
-                <w:rFonts w:ascii="Times New Roman" w:eastAsia="Times New Roman" w:hAnsi="Times New Roman" w:cs="Times New Roman"/>
-                <w:sz w:val="24"/>
-                <w:szCs w:val="24"/>
-              </w:rPr>
-              <w:t>totalCrd</w:t>
-            </w:r>
-            <w:proofErr w:type="spellEnd"/>
-            <w:r>
-              <w:rPr>
-                <w:rFonts w:ascii="Times New Roman" w:eastAsia="Times New Roman" w:hAnsi="Times New Roman" w:cs="Times New Roman"/>
-                <w:sz w:val="24"/>
-                <w:szCs w:val="24"/>
-              </w:rPr>
-              <w:t xml:space="preserve"> INS $</w:t>
-            </w:r>
-            <w:proofErr w:type="spellStart"/>
-            <w:r>
-              <w:rPr>
-                <w:rFonts w:ascii="Times New Roman" w:eastAsia="Times New Roman" w:hAnsi="Times New Roman" w:cs="Times New Roman"/>
-                <w:sz w:val="24"/>
-                <w:szCs w:val="24"/>
-              </w:rPr>
-              <w:t>semester</w:t>
-            </w:r>
-            <w:r>
-              <w:rPr>
-                <w:rFonts w:ascii="Times New Roman" w:eastAsia="Times New Roman" w:hAnsi="Times New Roman" w:cs="Times New Roman"/>
-                <w:sz w:val="24"/>
-                <w:szCs w:val="24"/>
-              </w:rPr>
-              <w:t>.</w:t>
-            </w:r>
-            <w:r>
-              <w:rPr>
-                <w:rFonts w:ascii="Times New Roman" w:eastAsia="Times New Roman" w:hAnsi="Times New Roman" w:cs="Times New Roman"/>
-                <w:sz w:val="24"/>
-                <w:szCs w:val="24"/>
-              </w:rPr>
-              <w:t>semesterCredits</w:t>
-            </w:r>
-            <w:proofErr w:type="spellEnd"/>
-            <w:r>
-              <w:rPr>
-                <w:rFonts w:ascii="Times New Roman" w:eastAsia="Times New Roman" w:hAnsi="Times New Roman" w:cs="Times New Roman"/>
-                <w:sz w:val="24"/>
-                <w:szCs w:val="24"/>
-              </w:rPr>
-              <w:t>}</w:t>
-            </w:r>
-          </w:p>
-          <w:p>
-            <w:pPr>
-              <w:pStyle w:val="NoSpacing"/>
-              <w:rPr>
-                <w:rFonts w:ascii="Times New Roman" w:eastAsia="Times New Roman" w:hAnsi="Times New Roman" w:cs="Times New Roman"/>
-                <w:sz w:val="24"/>
-                <w:szCs w:val="24"/>
-              </w:rPr>
-            </w:pPr>
-            <w:r>
-              <w:rPr>
-                <w:rFonts w:ascii="Times New Roman" w:eastAsia="Times New Roman" w:hAnsi="Times New Roman" w:cs="Times New Roman"/>
-                <w:sz w:val="24"/>
-                <w:szCs w:val="24"/>
-              </w:rPr>
-              <w:t xml:space="preserve">{ALIAS </w:t>
-            </w:r>
-            <w:proofErr w:type="spellStart"/>
-            <w:r>
-              <w:rPr>
-                <w:rFonts w:ascii="Times New Roman" w:eastAsia="Times New Roman" w:hAnsi="Times New Roman" w:cs="Times New Roman"/>
-                <w:color w:val="000000"/>
-                <w:sz w:val="24"/>
-                <w:szCs w:val="24"/>
-              </w:rPr>
-              <w:t>totalGp</w:t>
-            </w:r>
-            <w:proofErr w:type="spellEnd"/>
-            <w:r>
-              <w:rPr>
-                <w:rFonts w:ascii="Times New Roman" w:eastAsia="Times New Roman" w:hAnsi="Times New Roman" w:cs="Times New Roman"/>
-                <w:sz w:val="24"/>
-                <w:szCs w:val="24"/>
-              </w:rPr>
-              <w:t xml:space="preserve"> INS $</w:t>
-            </w:r>
-            <w:proofErr w:type="spellStart"/>
-            <w:r>
-              <w:rPr>
-                <w:rFonts w:ascii="Times New Roman" w:eastAsia="Times New Roman" w:hAnsi="Times New Roman" w:cs="Times New Roman"/>
-                <w:sz w:val="24"/>
-                <w:szCs w:val="24"/>
-              </w:rPr>
-              <w:t>semester</w:t>
-            </w:r>
-            <w:r>
-              <w:rPr>
-                <w:rFonts w:ascii="Times New Roman" w:eastAsia="Times New Roman" w:hAnsi="Times New Roman" w:cs="Times New Roman"/>
-                <w:sz w:val="24"/>
-                <w:szCs w:val="24"/>
-              </w:rPr>
-              <w:t>.</w:t>
-            </w:r>
-            <w:r>
-              <w:rPr>
-                <w:rFonts w:ascii="Times New Roman" w:eastAsia="Times New Roman" w:hAnsi="Times New Roman" w:cs="Times New Roman"/>
-                <w:color w:val="000000"/>
-                <w:sz w:val="24"/>
-                <w:szCs w:val="24"/>
-              </w:rPr>
-              <w:t>semesterGp</w:t>
-            </w:r>
-            <w:proofErr w:type="spellEnd"/>
-            <w:r>
-              <w:rPr>
-                <w:rFonts w:ascii="Times New Roman" w:eastAsia="Times New Roman" w:hAnsi="Times New Roman" w:cs="Times New Roman"/>
-                <w:sz w:val="24"/>
-                <w:szCs w:val="24"/>
-              </w:rPr>
-              <w:t>}</w:t>
-            </w:r>
-          </w:p>
-          <w:p>
-            <w:pPr>
-              <w:spacing w:after="0" w:line="240" w:lineRule="auto"/>
-              <w:rPr>
-                <w:rFonts w:ascii="Times New Roman" w:eastAsia="Times New Roman" w:hAnsi="Times New Roman" w:cs="Times New Roman"/>
-                <w:sz w:val="24"/>
-                <w:szCs w:val="24"/>
-              </w:rPr>
-            </w:pPr>
-            <w:r>
-              <w:rPr>
-                <w:rFonts w:ascii="Times New Roman" w:eastAsia="Times New Roman" w:hAnsi="Times New Roman" w:cs="Times New Roman"/>
-                <w:sz w:val="24"/>
-                <w:szCs w:val="24"/>
-              </w:rPr>
-              <w:t xml:space="preserve">{ALIAS </w:t>
-            </w:r>
-            <w:proofErr w:type="spellStart"/>
-            <w:r>
-              <w:rPr>
-                <w:rFonts w:ascii="Times New Roman" w:eastAsia="Times New Roman" w:hAnsi="Times New Roman" w:cs="Times New Roman"/>
-                <w:color w:val="000000"/>
-                <w:sz w:val="24"/>
-                <w:szCs w:val="24"/>
-              </w:rPr>
               <w:t>gpa</w:t>
             </w:r>
-            <w:proofErr w:type="spellEnd"/>
-            <w:r>
-              <w:rPr>
-                <w:rFonts w:ascii="Times New Roman" w:eastAsia="Times New Roman" w:hAnsi="Times New Roman" w:cs="Times New Roman"/>
-                <w:color w:val="000000"/>
-                <w:sz w:val="24"/>
-                <w:szCs w:val="24"/>
-              </w:rPr>
-              <w:t xml:space="preserve"> </w:t>
-            </w:r>
-            <w:r>
-              <w:rPr>
-                <w:rFonts w:ascii="Times New Roman" w:eastAsia="Times New Roman" w:hAnsi="Times New Roman" w:cs="Times New Roman"/>
-                <w:sz w:val="24"/>
-                <w:szCs w:val="24"/>
-              </w:rPr>
-              <w:t>INS $</w:t>
-            </w:r>
-            <w:proofErr w:type="spellStart"/>
-            <w:r>
-              <w:rPr>
-                <w:rFonts w:ascii="Times New Roman" w:eastAsia="Times New Roman" w:hAnsi="Times New Roman" w:cs="Times New Roman"/>
-                <w:sz w:val="24"/>
-                <w:szCs w:val="24"/>
-              </w:rPr>
-              <w:t>semester</w:t>
-            </w:r>
-            <w:r>
-              <w:rPr>
-                <w:rFonts w:ascii="Times New Roman" w:eastAsia="Times New Roman" w:hAnsi="Times New Roman" w:cs="Times New Roman"/>
-                <w:sz w:val="24"/>
-                <w:szCs w:val="24"/>
-              </w:rPr>
-              <w:t>.</w:t>
-            </w:r>
-            <w:r>
-              <w:rPr>
-                <w:rFonts w:ascii="Times New Roman" w:eastAsia="Times New Roman" w:hAnsi="Times New Roman" w:cs="Times New Roman"/>
-                <w:color w:val="000000"/>
-                <w:sz w:val="24"/>
-                <w:szCs w:val="24"/>
-              </w:rPr>
-              <w:t>gpa</w:t>
-            </w:r>
-            <w:proofErr w:type="spellEnd"/>
             <w:r>
               <w:rPr>
                 <w:rFonts w:ascii="Times New Roman" w:eastAsia="Times New Roman" w:hAnsi="Times New Roman" w:cs="Times New Roman"/>
@@ -2012,7 +1797,6 @@
               </w:rPr>
               <w:t>*</w:t>
             </w:r>
-            <w:proofErr w:type="spellStart"/>
             <w:r>
               <w:rPr>
                 <w:rFonts w:ascii="Times New Roman" w:eastAsia="Times New Roman" w:hAnsi="Times New Roman" w:cs="Times New Roman"/>
@@ -2024,7 +1808,6 @@
               </w:rPr>
               <w:t>semesterName</w:t>
             </w:r>
-            <w:proofErr w:type="spellEnd"/>
             <w:r>
               <w:rPr>
                 <w:rFonts w:ascii="Times New Roman" w:eastAsia="Times New Roman" w:hAnsi="Times New Roman" w:cs="Times New Roman"/>
@@ -2327,31 +2110,7 @@
                 <w:sz w:val="24"/>
                 <w:szCs w:val="24"/>
               </w:rPr>
-              <w:t>{FOR grade IN $</w:t>
-            </w:r>
-            <w:proofErr w:type="spellStart"/>
-            <w:r>
-              <w:rPr>
-                <w:rFonts w:ascii="Times New Roman" w:eastAsia="Times New Roman" w:hAnsi="Times New Roman" w:cs="Times New Roman"/>
-                <w:b/>
-                <w:bCs/>
-                <w:color w:val="000000"/>
-                <w:sz w:val="24"/>
-                <w:szCs w:val="24"/>
-              </w:rPr>
-              <w:t>semester.grades</w:t>
-            </w:r>
-            <w:proofErr w:type="spellEnd"/>
-            <w:r>
-              <w:rPr>
-                <w:rFonts w:ascii="Times New Roman" w:eastAsia="Times New Roman" w:hAnsi="Times New Roman" w:cs="Times New Roman"/>
-                <w:b/>
-                <w:bCs/>
-                <w:color w:val="000000"/>
-                <w:sz w:val="24"/>
-                <w:szCs w:val="24"/>
-              </w:rPr>
-              <w:t>}</w:t>
+              <w:t>{FOR grade IN $semester.grades}</w:t>
             </w:r>
           </w:p>
         </w:tc>
@@ -2406,36 +2165,52 @@
                 <w:sz w:val="24"/>
                 <w:szCs w:val="24"/>
               </w:rPr>
+              <w:t>{ALIAS subjectName  INS $grade.subjectName}</w:t>
+            </w:r>
+          </w:p>
+          <w:p>
+            <w:pPr>
+              <w:pStyle w:val="NoSpacing"/>
+              <w:rPr>
+                <w:rFonts w:ascii="Times New Roman" w:eastAsia="Times New Roman" w:hAnsi="Times New Roman" w:cs="Times New Roman"/>
+                <w:sz w:val="24"/>
+                <w:szCs w:val="24"/>
+              </w:rPr>
+            </w:pPr>
+            <w:r>
+              <w:rPr>
+                <w:rFonts w:ascii="Times New Roman" w:eastAsia="Times New Roman" w:hAnsi="Times New Roman" w:cs="Times New Roman"/>
+                <w:sz w:val="24"/>
+                <w:szCs w:val="24"/>
+              </w:rPr>
               <w:t xml:space="preserve">{ALIAS </w:t>
             </w:r>
-            <w:proofErr w:type="spellStart"/>
-            <w:r>
-              <w:rPr>
-                <w:rFonts w:ascii="Times New Roman" w:eastAsia="Times New Roman" w:hAnsi="Times New Roman" w:cs="Times New Roman"/>
-                <w:sz w:val="24"/>
-                <w:szCs w:val="24"/>
-              </w:rPr>
-              <w:t>subjectName</w:t>
-            </w:r>
-            <w:proofErr w:type="spellEnd"/>
-            <w:r>
-              <w:rPr>
-                <w:rFonts w:ascii="Times New Roman" w:eastAsia="Times New Roman" w:hAnsi="Times New Roman" w:cs="Times New Roman"/>
-                <w:sz w:val="24"/>
-                <w:szCs w:val="24"/>
-              </w:rPr>
-              <w:t xml:space="preserve">  INS $</w:t>
-            </w:r>
-            <w:proofErr w:type="spellStart"/>
-            <w:r>
-              <w:rPr>
-                <w:rFonts w:ascii="Times New Roman" w:eastAsia="Times New Roman" w:hAnsi="Times New Roman" w:cs="Times New Roman"/>
-                <w:sz w:val="24"/>
-                <w:szCs w:val="24"/>
-              </w:rPr>
-              <w:t>grade.subjectName</w:t>
-            </w:r>
-            <w:proofErr w:type="spellEnd"/>
+            <w:r>
+              <w:rPr>
+                <w:rFonts w:ascii="Times New Roman" w:eastAsia="Times New Roman" w:hAnsi="Times New Roman" w:cs="Times New Roman"/>
+                <w:color w:val="000000"/>
+                <w:sz w:val="24"/>
+                <w:szCs w:val="24"/>
+              </w:rPr>
+              <w:t>crdUnit</w:t>
+            </w:r>
+            <w:r>
+              <w:rPr>
+                <w:rFonts w:ascii="Times New Roman" w:eastAsia="Times New Roman" w:hAnsi="Times New Roman" w:cs="Times New Roman"/>
+                <w:sz w:val="24"/>
+                <w:szCs w:val="24"/>
+              </w:rPr>
+              <w:t xml:space="preserve"> INS $grade.</w:t>
+            </w:r>
+            <w:r>
+              <w:rPr>
+                <w:rFonts w:ascii="Times New Roman" w:eastAsia="Times New Roman" w:hAnsi="Times New Roman" w:cs="Times New Roman"/>
+                <w:color w:val="000000"/>
+                <w:sz w:val="24"/>
+                <w:szCs w:val="24"/>
+              </w:rPr>
+              <w:t>creditUnit</w:t>
+            </w:r>
             <w:r>
               <w:rPr>
                 <w:rFonts w:ascii="Times New Roman" w:eastAsia="Times New Roman" w:hAnsi="Times New Roman" w:cs="Times New Roman"/>
@@ -2460,53 +2235,7 @@
                 <w:sz w:val="24"/>
                 <w:szCs w:val="24"/>
               </w:rPr>
-              <w:t xml:space="preserve">{ALIAS </w:t>
-            </w:r>
-            <w:proofErr w:type="spellStart"/>
-            <w:r>
-              <w:rPr>
-                <w:rFonts w:ascii="Times New Roman" w:eastAsia="Times New Roman" w:hAnsi="Times New Roman" w:cs="Times New Roman"/>
-                <w:color w:val="000000"/>
-                <w:sz w:val="24"/>
-                <w:szCs w:val="24"/>
-              </w:rPr>
-              <w:t>crdUnit</w:t>
-            </w:r>
-            <w:proofErr w:type="spellEnd"/>
-            <w:r>
-              <w:rPr>
-                <w:rFonts w:ascii="Times New Roman" w:eastAsia="Times New Roman" w:hAnsi="Times New Roman" w:cs="Times New Roman"/>
-                <w:sz w:val="24"/>
-                <w:szCs w:val="24"/>
-              </w:rPr>
-              <w:t xml:space="preserve"> INS $</w:t>
-            </w:r>
-            <w:proofErr w:type="spellStart"/>
-            <w:r>
-              <w:rPr>
-                <w:rFonts w:ascii="Times New Roman" w:eastAsia="Times New Roman" w:hAnsi="Times New Roman" w:cs="Times New Roman"/>
-                <w:sz w:val="24"/>
-                <w:szCs w:val="24"/>
-              </w:rPr>
-              <w:t>grade.</w:t>
-            </w:r>
-            <w:r>
-              <w:rPr>
-                <w:rFonts w:ascii="Times New Roman" w:eastAsia="Times New Roman" w:hAnsi="Times New Roman" w:cs="Times New Roman"/>
-                <w:color w:val="000000"/>
-                <w:sz w:val="24"/>
-                <w:szCs w:val="24"/>
-              </w:rPr>
-              <w:t>creditUnit</w:t>
-            </w:r>
-            <w:proofErr w:type="spellEnd"/>
-            <w:r>
-              <w:rPr>
-                <w:rFonts w:ascii="Times New Roman" w:eastAsia="Times New Roman" w:hAnsi="Times New Roman" w:cs="Times New Roman"/>
-                <w:sz w:val="24"/>
-                <w:szCs w:val="24"/>
-              </w:rPr>
-              <w:t>}</w:t>
+              <w:t>{ALIAS grade INS $grade.grade}</w:t>
             </w:r>
           </w:p>
           <w:p>
@@ -2524,25 +2253,7 @@
                 <w:sz w:val="24"/>
                 <w:szCs w:val="24"/>
               </w:rPr>
-              <w:t>{ALIAS grade INS $</w:t>
-            </w:r>
-            <w:proofErr w:type="spellStart"/>
-            <w:r>
-              <w:rPr>
-                <w:rFonts w:ascii="Times New Roman" w:eastAsia="Times New Roman" w:hAnsi="Times New Roman" w:cs="Times New Roman"/>
-                <w:sz w:val="24"/>
-                <w:szCs w:val="24"/>
-              </w:rPr>
-              <w:t>grade.grade</w:t>
-            </w:r>
-            <w:proofErr w:type="spellEnd"/>
-            <w:r>
-              <w:rPr>
-                <w:rFonts w:ascii="Times New Roman" w:eastAsia="Times New Roman" w:hAnsi="Times New Roman" w:cs="Times New Roman"/>
-                <w:sz w:val="24"/>
-                <w:szCs w:val="24"/>
-              </w:rPr>
-              <w:t>}</w:t>
+              <w:t>{ALIAS score INS $grade.score}</w:t>
             </w:r>
           </w:p>
           <w:p>
@@ -2560,61 +2271,7 @@
                 <w:sz w:val="24"/>
                 <w:szCs w:val="24"/>
               </w:rPr>
-              <w:t>{ALIAS score INS $</w:t>
-            </w:r>
-            <w:proofErr w:type="spellStart"/>
-            <w:r>
-              <w:rPr>
-                <w:rFonts w:ascii="Times New Roman" w:eastAsia="Times New Roman" w:hAnsi="Times New Roman" w:cs="Times New Roman"/>
-                <w:sz w:val="24"/>
-                <w:szCs w:val="24"/>
-              </w:rPr>
-              <w:t>grade.score</w:t>
-            </w:r>
-            <w:proofErr w:type="spellEnd"/>
-            <w:r>
-              <w:rPr>
-                <w:rFonts w:ascii="Times New Roman" w:eastAsia="Times New Roman" w:hAnsi="Times New Roman" w:cs="Times New Roman"/>
-                <w:sz w:val="24"/>
-                <w:szCs w:val="24"/>
-              </w:rPr>
-              <w:t>}</w:t>
-            </w:r>
-          </w:p>
-          <w:p>
-            <w:pPr>
-              <w:pStyle w:val="NoSpacing"/>
-              <w:rPr>
-                <w:rFonts w:ascii="Times New Roman" w:eastAsia="Times New Roman" w:hAnsi="Times New Roman" w:cs="Times New Roman"/>
-                <w:sz w:val="24"/>
-                <w:szCs w:val="24"/>
-              </w:rPr>
-            </w:pPr>
-            <w:r>
-              <w:rPr>
-                <w:rFonts w:ascii="Times New Roman" w:eastAsia="Times New Roman" w:hAnsi="Times New Roman" w:cs="Times New Roman"/>
-                <w:sz w:val="24"/>
-                <w:szCs w:val="24"/>
-              </w:rPr>
-              <w:t>{ALIAS point INS $</w:t>
-            </w:r>
-            <w:proofErr w:type="spellStart"/>
-            <w:r>
-              <w:rPr>
-                <w:rFonts w:ascii="Times New Roman" w:eastAsia="Times New Roman" w:hAnsi="Times New Roman" w:cs="Times New Roman"/>
-                <w:sz w:val="24"/>
-                <w:szCs w:val="24"/>
-              </w:rPr>
-              <w:t>grade.point</w:t>
-            </w:r>
-            <w:proofErr w:type="spellEnd"/>
-            <w:r>
-              <w:rPr>
-                <w:rFonts w:ascii="Times New Roman" w:eastAsia="Times New Roman" w:hAnsi="Times New Roman" w:cs="Times New Roman"/>
-                <w:sz w:val="24"/>
-                <w:szCs w:val="24"/>
-              </w:rPr>
-              <w:t>}</w:t>
+              <w:t>{ALIAS point INS $grade.point}</w:t>
             </w:r>
           </w:p>
         </w:tc>
@@ -2691,7 +2348,6 @@
               </w:rPr>
               <w:t>{*</w:t>
             </w:r>
-            <w:proofErr w:type="spellStart"/>
             <w:r>
               <w:rPr>
                 <w:rFonts w:ascii="Times New Roman" w:eastAsia="Times New Roman" w:hAnsi="Times New Roman" w:cs="Times New Roman"/>
@@ -2701,7 +2357,6 @@
               </w:rPr>
               <w:t>subjectName</w:t>
             </w:r>
-            <w:proofErr w:type="spellEnd"/>
             <w:r>
               <w:rPr>
                 <w:rFonts w:ascii="Times New Roman" w:eastAsia="Times New Roman" w:hAnsi="Times New Roman" w:cs="Times New Roman"/>
@@ -2744,27 +2399,7 @@
                 <w:sz w:val="24"/>
                 <w:szCs w:val="24"/>
               </w:rPr>
-              <w:t>{*</w:t>
-            </w:r>
-            <w:proofErr w:type="spellStart"/>
-            <w:r>
-              <w:rPr>
-                <w:rFonts w:ascii="Times New Roman" w:eastAsia="Times New Roman" w:hAnsi="Times New Roman" w:cs="Times New Roman"/>
-                <w:color w:val="000000"/>
-                <w:sz w:val="24"/>
-                <w:szCs w:val="24"/>
-              </w:rPr>
-              <w:t>crdUnit</w:t>
-            </w:r>
-            <w:proofErr w:type="spellEnd"/>
-            <w:r>
-              <w:rPr>
-                <w:rFonts w:ascii="Times New Roman" w:eastAsia="Times New Roman" w:hAnsi="Times New Roman" w:cs="Times New Roman"/>
-                <w:color w:val="000000"/>
-                <w:sz w:val="24"/>
-                <w:szCs w:val="24"/>
-              </w:rPr>
-              <w:t>}</w:t>
+              <w:t>{*crdUnit}</w:t>
             </w:r>
           </w:p>
         </w:tc>
@@ -3028,29 +2663,16 @@
               </w:rPr>
               <w:t>*</w:t>
             </w:r>
-            <w:proofErr w:type="spellStart"/>
-            <w:r>
-              <w:rPr>
-                <w:rFonts w:ascii="Times New Roman" w:eastAsia="Times New Roman" w:hAnsi="Times New Roman" w:cs="Times New Roman"/>
-                <w:b/>
-                <w:bCs/>
-                <w:color w:val="000000"/>
-                <w:sz w:val="24"/>
-                <w:szCs w:val="24"/>
-              </w:rPr>
-              <w:t>totalCrd</w:t>
-            </w:r>
-            <w:proofErr w:type="spellEnd"/>
-            <w:r>
-              <w:rPr>
-                <w:rFonts w:ascii="Times New Roman" w:eastAsia="Times New Roman" w:hAnsi="Times New Roman" w:cs="Times New Roman"/>
-                <w:b/>
-                <w:bCs/>
-                <w:color w:val="000000"/>
-                <w:sz w:val="24"/>
-                <w:szCs w:val="24"/>
-              </w:rPr>
-              <w:t>}</w:t>
+            <w:r>
+              <w:rPr>
+                <w:rFonts w:ascii="Times New Roman" w:eastAsia="Times New Roman" w:hAnsi="Times New Roman" w:cs="Times New Roman"/>
+                <w:b/>
+                <w:bCs/>
+                <w:color w:val="000000"/>
+                <w:sz w:val="24"/>
+                <w:szCs w:val="24"/>
+              </w:rPr>
+              <w:t>totalCrd}</w:t>
             </w:r>
           </w:p>
         </w:tc>
@@ -3135,25 +2757,14 @@
               </w:rPr>
               <w:t>*</w:t>
             </w:r>
-            <w:proofErr w:type="spellStart"/>
-            <w:r>
-              <w:rPr>
-                <w:rFonts w:ascii="Times New Roman" w:eastAsia="Times New Roman" w:hAnsi="Times New Roman" w:cs="Times New Roman"/>
-                <w:color w:val="000000"/>
-                <w:sz w:val="24"/>
-                <w:szCs w:val="24"/>
-              </w:rPr>
-              <w:t>totalGp</w:t>
-            </w:r>
-            <w:proofErr w:type="spellEnd"/>
-            <w:r>
-              <w:rPr>
-                <w:rFonts w:ascii="Times New Roman" w:eastAsia="Times New Roman" w:hAnsi="Times New Roman" w:cs="Times New Roman"/>
-                <w:color w:val="000000"/>
-                <w:sz w:val="24"/>
-                <w:szCs w:val="24"/>
-              </w:rPr>
-              <w:t>}</w:t>
+            <w:r>
+              <w:rPr>
+                <w:rFonts w:ascii="Times New Roman" w:eastAsia="Times New Roman" w:hAnsi="Times New Roman" w:cs="Times New Roman"/>
+                <w:color w:val="000000"/>
+                <w:sz w:val="24"/>
+                <w:szCs w:val="24"/>
+              </w:rPr>
+              <w:t>totalGp}</w:t>
             </w:r>
           </w:p>
         </w:tc>
@@ -3359,7 +2970,6 @@
               </w:rPr>
               <w:t>*</w:t>
             </w:r>
-            <w:proofErr w:type="spellStart"/>
             <w:r>
               <w:rPr>
                 <w:rFonts w:ascii="Times New Roman" w:eastAsia="Times New Roman" w:hAnsi="Times New Roman" w:cs="Times New Roman"/>
@@ -3371,7 +2981,6 @@
               </w:rPr>
               <w:t>gpa</w:t>
             </w:r>
-            <w:proofErr w:type="spellEnd"/>
             <w:r>
               <w:rPr>
                 <w:rFonts w:ascii="Times New Roman" w:eastAsia="Times New Roman" w:hAnsi="Times New Roman" w:cs="Times New Roman"/>
@@ -3566,31 +3175,7 @@
                 <w:sz w:val="24"/>
                 <w:szCs w:val="24"/>
               </w:rPr>
-              <w:t>{*</w:t>
-            </w:r>
-            <w:proofErr w:type="spellStart"/>
-            <w:r>
-              <w:rPr>
-                <w:rFonts w:ascii="Times New Roman" w:eastAsia="Times New Roman" w:hAnsi="Times New Roman" w:cs="Times New Roman"/>
-                <w:b/>
-                <w:bCs/>
-                <w:color w:val="000000"/>
-                <w:sz w:val="24"/>
-                <w:szCs w:val="24"/>
-              </w:rPr>
-              <w:t>ovaGpa</w:t>
-            </w:r>
-            <w:proofErr w:type="spellEnd"/>
-            <w:r>
-              <w:rPr>
-                <w:rFonts w:ascii="Times New Roman" w:eastAsia="Times New Roman" w:hAnsi="Times New Roman" w:cs="Times New Roman"/>
-                <w:b/>
-                <w:bCs/>
-                <w:color w:val="000000"/>
-                <w:sz w:val="24"/>
-                <w:szCs w:val="24"/>
-              </w:rPr>
-              <w:t>}</w:t>
+              <w:t>{*ovaGpa}</w:t>
             </w:r>
           </w:p>
         </w:tc>
@@ -3703,18 +3288,8 @@
                 <w:sz w:val="24"/>
                 <w:szCs w:val="24"/>
               </w:rPr>
-              <w:t>INS $</w:t>
-            </w:r>
-            <w:proofErr w:type="spellStart"/>
-            <w:r>
-              <w:rPr>
-                <w:rFonts w:ascii="Times New Roman" w:eastAsia="Times New Roman" w:hAnsi="Times New Roman" w:cs="Times New Roman"/>
-                <w:sz w:val="24"/>
-                <w:szCs w:val="24"/>
-              </w:rPr>
-              <w:t>grade.grade</w:t>
-            </w:r>
-            <w:proofErr w:type="spellEnd"/>
+              <w:t>INS $grade.grade</w:t>
+            </w:r>
             <w:r>
               <w:rPr>
                 <w:rFonts w:ascii="Times New Roman" w:eastAsia="Times New Roman" w:hAnsi="Times New Roman" w:cs="Times New Roman"/>
@@ -3763,16 +3338,7 @@
                 <w:sz w:val="24"/>
                 <w:szCs w:val="24"/>
               </w:rPr>
-              <w:t>INS $</w:t>
-            </w:r>
-            <w:proofErr w:type="spellStart"/>
-            <w:r>
-              <w:rPr>
-                <w:rFonts w:ascii="Times New Roman" w:eastAsia="Times New Roman" w:hAnsi="Times New Roman" w:cs="Times New Roman"/>
-                <w:sz w:val="24"/>
-                <w:szCs w:val="24"/>
-              </w:rPr>
-              <w:t>grade.</w:t>
+              <w:t>INS $grade.</w:t>
             </w:r>
             <w:r>
               <w:rPr>
@@ -3782,7 +3348,6 @@
               </w:rPr>
               <w:t>score</w:t>
             </w:r>
-            <w:proofErr w:type="spellEnd"/>
             <w:r>
               <w:rPr>
                 <w:rFonts w:ascii="Times New Roman" w:eastAsia="Times New Roman" w:hAnsi="Times New Roman" w:cs="Times New Roman"/>
@@ -3837,27 +3402,7 @@
                 <w:sz w:val="24"/>
                 <w:szCs w:val="24"/>
               </w:rPr>
-              <w:t xml:space="preserve">FOR grade IN </w:t>
-            </w:r>
-            <w:proofErr w:type="spellStart"/>
-            <w:r>
-              <w:rPr>
-                <w:rFonts w:ascii="Times New Roman" w:eastAsia="Times New Roman" w:hAnsi="Times New Roman" w:cs="Times New Roman"/>
-                <w:color w:val="000000"/>
-                <w:sz w:val="24"/>
-                <w:szCs w:val="24"/>
-              </w:rPr>
-              <w:t>gradeScales.slice</w:t>
-            </w:r>
-            <w:proofErr w:type="spellEnd"/>
-            <w:r>
-              <w:rPr>
-                <w:rFonts w:ascii="Times New Roman" w:eastAsia="Times New Roman" w:hAnsi="Times New Roman" w:cs="Times New Roman"/>
-                <w:color w:val="000000"/>
-                <w:sz w:val="24"/>
-                <w:szCs w:val="24"/>
-              </w:rPr>
-              <w:t>(0, 4)</w:t>
+              <w:t>FOR grade IN gradeScales.slice(0, 4)</w:t>
             </w:r>
             <w:r>
               <w:rPr>
@@ -4019,27 +3564,7 @@
                 <w:sz w:val="24"/>
                 <w:szCs w:val="24"/>
               </w:rPr>
-              <w:t xml:space="preserve">FOR grade IN </w:t>
-            </w:r>
-            <w:proofErr w:type="spellStart"/>
-            <w:r>
-              <w:rPr>
-                <w:rFonts w:ascii="Times New Roman" w:eastAsia="Times New Roman" w:hAnsi="Times New Roman" w:cs="Times New Roman"/>
-                <w:color w:val="000000"/>
-                <w:sz w:val="24"/>
-                <w:szCs w:val="24"/>
-              </w:rPr>
-              <w:t>gradeScales.slice</w:t>
-            </w:r>
-            <w:proofErr w:type="spellEnd"/>
-            <w:r>
-              <w:rPr>
-                <w:rFonts w:ascii="Times New Roman" w:eastAsia="Times New Roman" w:hAnsi="Times New Roman" w:cs="Times New Roman"/>
-                <w:color w:val="000000"/>
-                <w:sz w:val="24"/>
-                <w:szCs w:val="24"/>
-              </w:rPr>
-              <w:t>(4, 8)</w:t>
+              <w:t>FOR grade IN gradeScales.slice(4, 8)</w:t>
             </w:r>
             <w:r>
               <w:rPr>
@@ -4246,27 +3771,7 @@
                 <w:sz w:val="24"/>
                 <w:szCs w:val="24"/>
               </w:rPr>
-              <w:t xml:space="preserve">FOR grade IN </w:t>
-            </w:r>
-            <w:proofErr w:type="spellStart"/>
-            <w:r>
-              <w:rPr>
-                <w:rFonts w:ascii="Times New Roman" w:eastAsia="Times New Roman" w:hAnsi="Times New Roman" w:cs="Times New Roman"/>
-                <w:color w:val="000000"/>
-                <w:sz w:val="24"/>
-                <w:szCs w:val="24"/>
-              </w:rPr>
-              <w:t>gradeScales.slice</w:t>
-            </w:r>
-            <w:proofErr w:type="spellEnd"/>
-            <w:r>
-              <w:rPr>
-                <w:rFonts w:ascii="Times New Roman" w:eastAsia="Times New Roman" w:hAnsi="Times New Roman" w:cs="Times New Roman"/>
-                <w:color w:val="000000"/>
-                <w:sz w:val="24"/>
-                <w:szCs w:val="24"/>
-              </w:rPr>
-              <w:t>(0, 4)</w:t>
+              <w:t>FOR grade IN gradeScales.slice(0, 4)</w:t>
             </w:r>
             <w:r>
               <w:rPr>
@@ -4425,27 +3930,7 @@
                 <w:sz w:val="24"/>
                 <w:szCs w:val="24"/>
               </w:rPr>
-              <w:t xml:space="preserve">FOR grade IN </w:t>
-            </w:r>
-            <w:proofErr w:type="spellStart"/>
-            <w:r>
-              <w:rPr>
-                <w:rFonts w:ascii="Times New Roman" w:eastAsia="Times New Roman" w:hAnsi="Times New Roman" w:cs="Times New Roman"/>
-                <w:color w:val="000000"/>
-                <w:sz w:val="24"/>
-                <w:szCs w:val="24"/>
-              </w:rPr>
-              <w:t>gradeScales.slice</w:t>
-            </w:r>
-            <w:proofErr w:type="spellEnd"/>
-            <w:r>
-              <w:rPr>
-                <w:rFonts w:ascii="Times New Roman" w:eastAsia="Times New Roman" w:hAnsi="Times New Roman" w:cs="Times New Roman"/>
-                <w:color w:val="000000"/>
-                <w:sz w:val="24"/>
-                <w:szCs w:val="24"/>
-              </w:rPr>
-              <w:t>(4, 8)</w:t>
+              <w:t>FOR grade IN gradeScales.slice(4, 8)</w:t>
             </w:r>
             <w:r>
               <w:rPr>
@@ -4619,27 +4104,7 @@
           <w:sz w:val="24"/>
           <w:szCs w:val="24"/>
         </w:rPr>
-        <w:t>{</w:t>
-      </w:r>
-      <w:proofErr w:type="spellStart"/>
-      <w:r>
-        <w:rPr>
-          <w:rFonts w:ascii="Times New Roman" w:eastAsia="Times New Roman" w:hAnsi="Times New Roman" w:cs="Times New Roman"/>
-          <w:color w:val="000000"/>
-          <w:sz w:val="24"/>
-          <w:szCs w:val="24"/>
-        </w:rPr>
-        <w:t>currentDate</w:t>
-      </w:r>
-      <w:proofErr w:type="spellEnd"/>
-      <w:r>
-        <w:rPr>
-          <w:rFonts w:ascii="Times New Roman" w:eastAsia="Times New Roman" w:hAnsi="Times New Roman" w:cs="Times New Roman"/>
-          <w:color w:val="000000"/>
-          <w:sz w:val="24"/>
-          <w:szCs w:val="24"/>
-        </w:rPr>
-        <w:t>}</w:t>
+        <w:t>{currentDate}</w:t>
       </w:r>
       <w:r>
         <w:rPr>
@@ -4739,7 +4204,6 @@
         </w:rPr>
         <w:t xml:space="preserve">, </w:t>
       </w:r>
-      <w:proofErr w:type="spellStart"/>
       <w:r>
         <w:rPr>
           <w:rFonts w:ascii="Times New Roman" w:eastAsia="Times New Roman" w:hAnsi="Times New Roman" w:cs="Times New Roman"/>
@@ -4751,7 +4215,6 @@
         </w:rPr>
         <w:t>Hinthada</w:t>
       </w:r>
-      <w:proofErr w:type="spellEnd"/>
     </w:p>
     <w:sectPr>
       <w:pgSz w:w="11909" w:h="16834" w:code="9"/>
